--- a/Sideline/初中数学/中考真题/2025年新疆维吾尔族自治区中考数学试题及答案.docx
+++ b/Sideline/初中数学/中考真题/2025年新疆维吾尔族自治区中考数学试题及答案.docx
@@ -1238,8 +1238,7 @@
     <w:p>
       <w:pPr>
         <w:numPr>
-          <w:ilvl w:val="0"/>
-          <w:numId w:val="1"/>
+          <w:numId w:val="0"/>
         </w:numPr>
         <w:tabs>
           <w:tab w:val="left" w:pos="2436"/>
@@ -2446,8 +2445,7 @@
     <w:p>
       <w:pPr>
         <w:numPr>
-          <w:ilvl w:val="0"/>
-          <w:numId w:val="2"/>
+          <w:numId w:val="0"/>
         </w:numPr>
         <w:tabs>
           <w:tab w:val="left" w:pos="2436"/>
@@ -2461,6 +2459,8 @@
           <w:color w:val="000000"/>
         </w:rPr>
       </w:pPr>
+      <w:bookmarkStart w:id="0" w:name="_GoBack"/>
+      <w:bookmarkEnd w:id="0"/>
       <w:r>
         <w:rPr>
           <w:color w:val="000000"/>
@@ -3601,6 +3601,7 @@
     <w:p>
       <w:pPr>
         <w:numPr>
+          <w:ilvl w:val="0"/>
           <w:numId w:val="0"/>
         </w:numPr>
         <w:spacing w:line="360" w:lineRule="auto"/>
@@ -3736,6 +3737,7 @@
     <w:p>
       <w:pPr>
         <w:numPr>
+          <w:ilvl w:val="0"/>
           <w:numId w:val="0"/>
         </w:numPr>
         <w:spacing w:line="360" w:lineRule="auto"/>
@@ -3816,6 +3818,7 @@
     <w:p>
       <w:pPr>
         <w:numPr>
+          <w:ilvl w:val="0"/>
           <w:numId w:val="0"/>
         </w:numPr>
         <w:spacing w:line="360" w:lineRule="auto"/>
@@ -5356,12 +5359,6 @@
             <w:insideH w:val="single" w:color="auto" w:sz="4" w:space="0"/>
             <w:insideV w:val="single" w:color="auto" w:sz="4" w:space="0"/>
           </w:tblBorders>
-          <w:tblCellMar>
-            <w:top w:w="120" w:type="dxa"/>
-            <w:left w:w="120" w:type="dxa"/>
-            <w:bottom w:w="120" w:type="dxa"/>
-            <w:right w:w="120" w:type="dxa"/>
-          </w:tblCellMar>
         </w:tblPrEx>
         <w:tc>
           <w:tcPr>
@@ -7922,8 +7919,6 @@
         </w:rPr>
         <w:t>函数解析式；</w:t>
       </w:r>
-      <w:bookmarkStart w:id="0" w:name="_GoBack"/>
-      <w:bookmarkEnd w:id="0"/>
     </w:p>
     <w:p>
       <w:pPr>
@@ -9987,7 +9982,7 @@
       </w:r>
       <w:r>
         <w:object>
-          <v:shape id="_x0000_i1162" o:spt="75" alt="学科网(www.zxxk.com)--教育资源门户，提供试卷、教案、课件、论文、素材以及各类教学资源下载，还有大量而丰富的教学相关资讯！" type="#_x0000_t75" style="height:20.25pt;width:41.25pt;" o:ole="t" filled="f" o:preferrelative="t" stroked="f" coordsize="21600,21600">
+          <v:shape id="_x0000_i1163" o:spt="75" alt="学科网(www.zxxk.com)--教育资源门户，提供试卷、教案、课件、论文、素材以及各类教学资源下载，还有大量而丰富的教学相关资讯！" type="#_x0000_t75" style="height:20.25pt;width:41.25pt;" o:ole="t" filled="f" o:preferrelative="t" stroked="f" coordsize="21600,21600">
             <v:path/>
             <v:fill on="f" focussize="0,0"/>
             <v:stroke on="f" joinstyle="miter"/>
@@ -9996,7 +9991,7 @@
             <w10:wrap type="none"/>
             <w10:anchorlock/>
           </v:shape>
-          <o:OLEObject Type="Embed" ProgID="Equation.DSMT4" ShapeID="_x0000_i1162" DrawAspect="Content" ObjectID="_1468075862" r:id="rId286">
+          <o:OLEObject Type="Embed" ProgID="Equation.DSMT4" ShapeID="_x0000_i1163" DrawAspect="Content" ObjectID="_1468075862" r:id="rId286">
             <o:LockedField>false</o:LockedField>
           </o:OLEObject>
         </w:object>
@@ -10033,7 +10028,7 @@
       </w:r>
       <w:r>
         <w:object>
-          <v:shape id="_x0000_i1163" o:spt="75" alt="学科网(www.zxxk.com)--教育资源门户，提供试卷、教案、课件、论文、素材以及各类教学资源下载，还有大量而丰富的教学相关资讯！" type="#_x0000_t75" style="height:30.75pt;width:12pt;" o:ole="t" filled="f" o:preferrelative="t" stroked="f" coordsize="21600,21600">
+          <v:shape id="_x0000_i1164" o:spt="75" alt="学科网(www.zxxk.com)--教育资源门户，提供试卷、教案、课件、论文、素材以及各类教学资源下载，还有大量而丰富的教学相关资讯！" type="#_x0000_t75" style="height:30.75pt;width:12pt;" o:ole="t" filled="f" o:preferrelative="t" stroked="f" coordsize="21600,21600">
             <v:path/>
             <v:fill on="f" focussize="0,0"/>
             <v:stroke on="f" joinstyle="miter"/>
@@ -10042,7 +10037,7 @@
             <w10:wrap type="none"/>
             <w10:anchorlock/>
           </v:shape>
-          <o:OLEObject Type="Embed" ProgID="Equation.DSMT4" ShapeID="_x0000_i1163" DrawAspect="Content" ObjectID="_1468075863" r:id="rId288">
+          <o:OLEObject Type="Embed" ProgID="Equation.DSMT4" ShapeID="_x0000_i1164" DrawAspect="Content" ObjectID="_1468075863" r:id="rId288">
             <o:LockedField>false</o:LockedField>
           </o:OLEObject>
         </w:object>
@@ -10079,7 +10074,7 @@
       </w:r>
       <w:r>
         <w:object>
-          <v:shape id="_x0000_i1164" o:spt="75" alt="学科网(www.zxxk.com)--教育资源门户，提供试卷、教案、课件、论文、素材以及各类教学资源下载，还有大量而丰富的教学相关资讯！" type="#_x0000_t75" style="height:13.8pt;width:25.3pt;" o:ole="t" filled="f" o:preferrelative="t" stroked="f" coordsize="21600,21600">
+          <v:shape id="_x0000_i1165" o:spt="75" alt="学科网(www.zxxk.com)--教育资源门户，提供试卷、教案、课件、论文、素材以及各类教学资源下载，还有大量而丰富的教学相关资讯！" type="#_x0000_t75" style="height:13.8pt;width:25.3pt;" o:ole="t" filled="f" o:preferrelative="t" stroked="f" coordsize="21600,21600">
             <v:path/>
             <v:fill on="f" focussize="0,0"/>
             <v:stroke on="f" joinstyle="miter"/>
@@ -10088,7 +10083,7 @@
             <w10:wrap type="none"/>
             <w10:anchorlock/>
           </v:shape>
-          <o:OLEObject Type="Embed" ProgID="Equation.DSMT4" ShapeID="_x0000_i1164" DrawAspect="Content" ObjectID="_1468075864" r:id="rId290">
+          <o:OLEObject Type="Embed" ProgID="Equation.DSMT4" ShapeID="_x0000_i1165" DrawAspect="Content" ObjectID="_1468075864" r:id="rId290">
             <o:LockedField>false</o:LockedField>
           </o:OLEObject>
         </w:object>
@@ -10297,7 +10292,7 @@
       </w:r>
       <w:r>
         <w:object>
-          <v:shape id="_x0000_i1165" o:spt="75" alt="学科网(www.zxxk.com)--教育资源门户，提供试卷、教案、课件、论文、素材以及各类教学资源下载，还有大量而丰富的教学相关资讯！" type="#_x0000_t75" style="height:12.9pt;width:10.05pt;" o:ole="t" filled="f" o:preferrelative="t" stroked="f" coordsize="21600,21600">
+          <v:shape id="_x0000_i1166" o:spt="75" alt="学科网(www.zxxk.com)--教育资源门户，提供试卷、教案、课件、论文、素材以及各类教学资源下载，还有大量而丰富的教学相关资讯！" type="#_x0000_t75" style="height:12.9pt;width:10.05pt;" o:ole="t" filled="f" o:preferrelative="t" stroked="f" coordsize="21600,21600">
             <v:path/>
             <v:fill on="f" focussize="0,0"/>
             <v:stroke on="f" joinstyle="miter"/>
@@ -10306,7 +10301,7 @@
             <w10:wrap type="none"/>
             <w10:anchorlock/>
           </v:shape>
-          <o:OLEObject Type="Embed" ProgID="Equation.DSMT4" ShapeID="_x0000_i1165" DrawAspect="Content" ObjectID="_1468075865" r:id="rId292">
+          <o:OLEObject Type="Embed" ProgID="Equation.DSMT4" ShapeID="_x0000_i1166" DrawAspect="Content" ObjectID="_1468075865" r:id="rId292">
             <o:LockedField>false</o:LockedField>
           </o:OLEObject>
         </w:object>
@@ -10334,7 +10329,7 @@
       </w:r>
       <w:r>
         <w:object>
-          <v:shape id="_x0000_i1166" o:spt="75" alt="学科网(www.zxxk.com)--教育资源门户，提供试卷、教案、课件、论文、素材以及各类教学资源下载，还有大量而丰富的教学相关资讯！" type="#_x0000_t75" style="height:13.95pt;width:24.2pt;" o:ole="t" filled="f" o:preferrelative="t" stroked="f" coordsize="21600,21600">
+          <v:shape id="_x0000_i1167" o:spt="75" alt="学科网(www.zxxk.com)--教育资源门户，提供试卷、教案、课件、论文、素材以及各类教学资源下载，还有大量而丰富的教学相关资讯！" type="#_x0000_t75" style="height:13.95pt;width:24.2pt;" o:ole="t" filled="f" o:preferrelative="t" stroked="f" coordsize="21600,21600">
             <v:path/>
             <v:fill on="f" focussize="0,0"/>
             <v:stroke on="f" joinstyle="miter"/>
@@ -10343,7 +10338,7 @@
             <w10:wrap type="none"/>
             <w10:anchorlock/>
           </v:shape>
-          <o:OLEObject Type="Embed" ProgID="Equation.DSMT4" ShapeID="_x0000_i1166" DrawAspect="Content" ObjectID="_1468075866" r:id="rId294">
+          <o:OLEObject Type="Embed" ProgID="Equation.DSMT4" ShapeID="_x0000_i1167" DrawAspect="Content" ObjectID="_1468075866" r:id="rId294">
             <o:LockedField>false</o:LockedField>
           </o:OLEObject>
         </w:object>
@@ -10409,7 +10404,7 @@
       </w:r>
       <w:r>
         <w:object>
-          <v:shape id="_x0000_i1167" o:spt="75" alt="学科网(www.zxxk.com)--教育资源门户，提供试卷、教案、课件、论文、素材以及各类教学资源下载，还有大量而丰富的教学相关资讯！" type="#_x0000_t75" style="height:36pt;width:33.75pt;" o:ole="t" filled="f" o:preferrelative="t" stroked="f" coordsize="21600,21600">
+          <v:shape id="_x0000_i1168" o:spt="75" alt="学科网(www.zxxk.com)--教育资源门户，提供试卷、教案、课件、论文、素材以及各类教学资源下载，还有大量而丰富的教学相关资讯！" type="#_x0000_t75" style="height:36pt;width:33.75pt;" o:ole="t" filled="f" o:preferrelative="t" stroked="f" coordsize="21600,21600">
             <v:path/>
             <v:fill on="f" focussize="0,0"/>
             <v:stroke on="f" joinstyle="miter"/>
@@ -10418,7 +10413,7 @@
             <w10:wrap type="none"/>
             <w10:anchorlock/>
           </v:shape>
-          <o:OLEObject Type="Embed" ProgID="Equation.DSMT4" ShapeID="_x0000_i1167" DrawAspect="Content" ObjectID="_1468075867" r:id="rId296">
+          <o:OLEObject Type="Embed" ProgID="Equation.DSMT4" ShapeID="_x0000_i1168" DrawAspect="Content" ObjectID="_1468075867" r:id="rId296">
             <o:LockedField>false</o:LockedField>
           </o:OLEObject>
         </w:object>
@@ -10673,7 +10668,7 @@
       </w:r>
       <w:r>
         <w:object>
-          <v:shape id="_x0000_i1168" o:spt="75" alt="学科网(www.zxxk.com)--教育资源门户，提供试卷、教案、课件、论文、素材以及各类教学资源下载，还有大量而丰富的教学相关资讯！" type="#_x0000_t75" style="height:13.8pt;width:34pt;" o:ole="t" filled="f" o:preferrelative="t" stroked="f" coordsize="21600,21600">
+          <v:shape id="_x0000_i1169" o:spt="75" alt="学科网(www.zxxk.com)--教育资源门户，提供试卷、教案、课件、论文、素材以及各类教学资源下载，还有大量而丰富的教学相关资讯！" type="#_x0000_t75" style="height:13.8pt;width:34pt;" o:ole="t" filled="f" o:preferrelative="t" stroked="f" coordsize="21600,21600">
             <v:path/>
             <v:fill on="f" focussize="0,0"/>
             <v:stroke on="f" joinstyle="miter"/>
@@ -10682,7 +10677,7 @@
             <w10:wrap type="none"/>
             <w10:anchorlock/>
           </v:shape>
-          <o:OLEObject Type="Embed" ProgID="Equation.DSMT4" ShapeID="_x0000_i1168" DrawAspect="Content" ObjectID="_1468075868" r:id="rId298">
+          <o:OLEObject Type="Embed" ProgID="Equation.DSMT4" ShapeID="_x0000_i1169" DrawAspect="Content" ObjectID="_1468075868" r:id="rId298">
             <o:LockedField>false</o:LockedField>
           </o:OLEObject>
         </w:object>
@@ -10725,7 +10720,7 @@
       </w:r>
       <w:r>
         <w:object>
-          <v:shape id="_x0000_i1169" o:spt="75" alt="学科网(www.zxxk.com)--教育资源门户，提供试卷、教案、课件、论文、素材以及各类教学资源下载，还有大量而丰富的教学相关资讯！" type="#_x0000_t75" style="height:31.25pt;width:150.1pt;" o:ole="t" filled="f" o:preferrelative="t" stroked="f" coordsize="21600,21600">
+          <v:shape id="_x0000_i1170" o:spt="75" alt="学科网(www.zxxk.com)--教育资源门户，提供试卷、教案、课件、论文、素材以及各类教学资源下载，还有大量而丰富的教学相关资讯！" type="#_x0000_t75" style="height:31.25pt;width:150.1pt;" o:ole="t" filled="f" o:preferrelative="t" stroked="f" coordsize="21600,21600">
             <v:path/>
             <v:fill on="f" focussize="0,0"/>
             <v:stroke on="f" joinstyle="miter"/>
@@ -10734,7 +10729,7 @@
             <w10:wrap type="none"/>
             <w10:anchorlock/>
           </v:shape>
-          <o:OLEObject Type="Embed" ProgID="Equation.DSMT4" ShapeID="_x0000_i1169" DrawAspect="Content" ObjectID="_1468075869" r:id="rId300">
+          <o:OLEObject Type="Embed" ProgID="Equation.DSMT4" ShapeID="_x0000_i1170" DrawAspect="Content" ObjectID="_1468075869" r:id="rId300">
             <o:LockedField>false</o:LockedField>
           </o:OLEObject>
         </w:object>
@@ -10818,7 +10813,7 @@
       </w:r>
       <w:r>
         <w:object>
-          <v:shape id="_x0000_i1170" o:spt="75" alt="学科网(www.zxxk.com)--教育资源门户，提供试卷、教案、课件、论文、素材以及各类教学资源下载，还有大量而丰富的教学相关资讯！" type="#_x0000_t75" style="height:31pt;width:12pt;" o:ole="t" filled="f" o:preferrelative="t" stroked="f" coordsize="21600,21600">
+          <v:shape id="_x0000_i1171" o:spt="75" alt="学科网(www.zxxk.com)--教育资源门户，提供试卷、教案、课件、论文、素材以及各类教学资源下载，还有大量而丰富的教学相关资讯！" type="#_x0000_t75" style="height:31pt;width:12pt;" o:ole="t" filled="f" o:preferrelative="t" stroked="f" coordsize="21600,21600">
             <v:path/>
             <v:fill on="f" focussize="0,0"/>
             <v:stroke on="f" joinstyle="miter"/>
@@ -10827,7 +10822,7 @@
             <w10:wrap type="none"/>
             <w10:anchorlock/>
           </v:shape>
-          <o:OLEObject Type="Embed" ProgID="Equation.DSMT4" ShapeID="_x0000_i1170" DrawAspect="Content" ObjectID="_1468075870" r:id="rId302">
+          <o:OLEObject Type="Embed" ProgID="Equation.DSMT4" ShapeID="_x0000_i1171" DrawAspect="Content" ObjectID="_1468075870" r:id="rId302">
             <o:LockedField>false</o:LockedField>
           </o:OLEObject>
         </w:object>
@@ -10870,7 +10865,7 @@
       </w:r>
       <w:r>
         <w:object>
-          <v:shape id="_x0000_i1171" o:spt="75" alt="学科网(www.zxxk.com)--教育资源门户，提供试卷、教案、课件、论文、素材以及各类教学资源下载，还有大量而丰富的教学相关资讯！" type="#_x0000_t75" style="height:34pt;width:39pt;" o:ole="t" filled="f" o:preferrelative="t" stroked="f" coordsize="21600,21600">
+          <v:shape id="_x0000_i1172" o:spt="75" alt="学科网(www.zxxk.com)--教育资源门户，提供试卷、教案、课件、论文、素材以及各类教学资源下载，还有大量而丰富的教学相关资讯！" type="#_x0000_t75" style="height:34pt;width:39pt;" o:ole="t" filled="f" o:preferrelative="t" stroked="f" coordsize="21600,21600">
             <v:path/>
             <v:fill on="f" focussize="0,0"/>
             <v:stroke on="f" joinstyle="miter"/>
@@ -10879,7 +10874,7 @@
             <w10:wrap type="none"/>
             <w10:anchorlock/>
           </v:shape>
-          <o:OLEObject Type="Embed" ProgID="Equation.DSMT4" ShapeID="_x0000_i1171" DrawAspect="Content" ObjectID="_1468075871" r:id="rId304">
+          <o:OLEObject Type="Embed" ProgID="Equation.DSMT4" ShapeID="_x0000_i1172" DrawAspect="Content" ObjectID="_1468075871" r:id="rId304">
             <o:LockedField>false</o:LockedField>
           </o:OLEObject>
         </w:object>
@@ -10907,7 +10902,7 @@
       </w:r>
       <w:r>
         <w:object>
-          <v:shape id="_x0000_i1172" o:spt="75" alt="学科网(www.zxxk.com)--教育资源门户，提供试卷、教案、课件、论文、素材以及各类教学资源下载，还有大量而丰富的教学相关资讯！" type="#_x0000_t75" style="height:18pt;width:63pt;" o:ole="t" filled="f" o:preferrelative="t" stroked="f" coordsize="21600,21600">
+          <v:shape id="_x0000_i1173" o:spt="75" alt="学科网(www.zxxk.com)--教育资源门户，提供试卷、教案、课件、论文、素材以及各类教学资源下载，还有大量而丰富的教学相关资讯！" type="#_x0000_t75" style="height:18pt;width:63pt;" o:ole="t" filled="f" o:preferrelative="t" stroked="f" coordsize="21600,21600">
             <v:path/>
             <v:fill on="f" focussize="0,0"/>
             <v:stroke on="f" joinstyle="miter"/>
@@ -10916,7 +10911,7 @@
             <w10:wrap type="none"/>
             <w10:anchorlock/>
           </v:shape>
-          <o:OLEObject Type="Embed" ProgID="Equation.DSMT4" ShapeID="_x0000_i1172" DrawAspect="Content" ObjectID="_1468075872" r:id="rId306">
+          <o:OLEObject Type="Embed" ProgID="Equation.DSMT4" ShapeID="_x0000_i1173" DrawAspect="Content" ObjectID="_1468075872" r:id="rId306">
             <o:LockedField>false</o:LockedField>
           </o:OLEObject>
         </w:object>
@@ -10944,7 +10939,7 @@
       </w:r>
       <w:r>
         <w:object>
-          <v:shape id="_x0000_i1173" o:spt="75" alt="学科网(www.zxxk.com)--教育资源门户，提供试卷、教案、课件、论文、素材以及各类教学资源下载，还有大量而丰富的教学相关资讯！" type="#_x0000_t75" style="height:18pt;width:24pt;" o:ole="t" filled="f" o:preferrelative="t" stroked="f" coordsize="21600,21600">
+          <v:shape id="_x0000_i1174" o:spt="75" alt="学科网(www.zxxk.com)--教育资源门户，提供试卷、教案、课件、论文、素材以及各类教学资源下载，还有大量而丰富的教学相关资讯！" type="#_x0000_t75" style="height:18pt;width:24pt;" o:ole="t" filled="f" o:preferrelative="t" stroked="f" coordsize="21600,21600">
             <v:path/>
             <v:fill on="f" focussize="0,0"/>
             <v:stroke on="f" joinstyle="miter"/>
@@ -10953,7 +10948,7 @@
             <w10:wrap type="none"/>
             <w10:anchorlock/>
           </v:shape>
-          <o:OLEObject Type="Embed" ProgID="Equation.DSMT4" ShapeID="_x0000_i1173" DrawAspect="Content" ObjectID="_1468075873" r:id="rId308">
+          <o:OLEObject Type="Embed" ProgID="Equation.DSMT4" ShapeID="_x0000_i1174" DrawAspect="Content" ObjectID="_1468075873" r:id="rId308">
             <o:LockedField>false</o:LockedField>
           </o:OLEObject>
         </w:object>
@@ -11239,7 +11234,7 @@
         <w:szCs w:val="2"/>
       </w:rPr>
       <w:pict>
-        <v:shape id="_x0000_i1174" o:spt="136" alt="学科网 zxxk.com" type="#_x0000_t136" style="height:0.85pt;width:0.85pt;" filled="f" stroked="f" coordsize="21600,21600">
+        <v:shape id="_x0000_i1162" o:spt="136" alt="学科网 zxxk.com" type="#_x0000_t136" style="height:0.85pt;width:0.85pt;" filled="f" stroked="f" coordsize="21600,21600">
           <v:path/>
           <v:fill on="f" color2="#AAAAAA" focussize="0,0"/>
           <v:stroke on="f" color="#FFFFFF"/>
@@ -11434,7 +11429,7 @@
     <w:lsdException w:unhideWhenUsed="0" w:uiPriority="0" w:semiHidden="0" w:name="HTML Sample"/>
     <w:lsdException w:unhideWhenUsed="0" w:uiPriority="0" w:semiHidden="0" w:name="HTML Typewriter"/>
     <w:lsdException w:unhideWhenUsed="0" w:uiPriority="0" w:semiHidden="0" w:name="HTML Variable"/>
-    <w:lsdException w:uiPriority="99" w:name="Normal Table"/>
+    <w:lsdException w:qFormat="1" w:uiPriority="99" w:name="Normal Table"/>
     <w:lsdException w:uiPriority="0" w:name="annotation subject"/>
     <w:lsdException w:uiPriority="0" w:name="Table Simple 1"/>
     <w:lsdException w:uiPriority="0" w:name="Table Simple 2"/>
@@ -11609,6 +11604,7 @@
     <w:name w:val="Normal Table"/>
     <w:semiHidden/>
     <w:unhideWhenUsed/>
+    <w:qFormat/>
     <w:uiPriority w:val="99"/>
     <w:tblPr>
       <w:tblCellMar>

--- a/Sideline/初中数学/中考真题/2025年新疆维吾尔族自治区中考数学试题及答案.docx
+++ b/Sideline/初中数学/中考真题/2025年新疆维吾尔族自治区中考数学试题及答案.docx
@@ -1238,6 +1238,7 @@
     <w:p>
       <w:pPr>
         <w:numPr>
+          <w:ilvl w:val="0"/>
           <w:numId w:val="0"/>
         </w:numPr>
         <w:tabs>
@@ -2445,6 +2446,7 @@
     <w:p>
       <w:pPr>
         <w:numPr>
+          <w:ilvl w:val="0"/>
           <w:numId w:val="0"/>
         </w:numPr>
         <w:tabs>
@@ -2459,8 +2461,6 @@
           <w:color w:val="000000"/>
         </w:rPr>
       </w:pPr>
-      <w:bookmarkStart w:id="0" w:name="_GoBack"/>
-      <w:bookmarkEnd w:id="0"/>
       <w:r>
         <w:rPr>
           <w:color w:val="000000"/>
@@ -5359,6 +5359,12 @@
             <w:insideH w:val="single" w:color="auto" w:sz="4" w:space="0"/>
             <w:insideV w:val="single" w:color="auto" w:sz="4" w:space="0"/>
           </w:tblBorders>
+          <w:tblCellMar>
+            <w:top w:w="120" w:type="dxa"/>
+            <w:left w:w="120" w:type="dxa"/>
+            <w:bottom w:w="120" w:type="dxa"/>
+            <w:right w:w="120" w:type="dxa"/>
+          </w:tblCellMar>
         </w:tblPrEx>
         <w:tc>
           <w:tcPr>
@@ -9281,11 +9287,33 @@
     </w:p>
     <w:p>
       <w:pPr>
+        <w:rPr>
+          <w:rFonts w:ascii="宋体" w:hAnsi="宋体" w:eastAsia="宋体" w:cs="宋体"/>
+          <w:b/>
+          <w:color w:val="000000"/>
+          <w:sz w:val="32"/>
+        </w:rPr>
+      </w:pPr>
+      <w:r>
+        <w:rPr>
+          <w:rFonts w:ascii="宋体" w:hAnsi="宋体" w:eastAsia="宋体" w:cs="宋体"/>
+          <w:b/>
+          <w:color w:val="000000"/>
+          <w:sz w:val="32"/>
+        </w:rPr>
+        <w:br w:type="page"/>
+      </w:r>
+    </w:p>
+    <w:p>
+      <w:pPr>
         <w:spacing w:line="360" w:lineRule="auto"/>
         <w:jc w:val="center"/>
         <w:textAlignment w:val="center"/>
         <w:rPr>
-          <w:color w:val="000000"/>
+          <w:rFonts w:ascii="宋体" w:hAnsi="宋体" w:eastAsia="宋体" w:cs="宋体"/>
+          <w:b/>
+          <w:color w:val="000000"/>
+          <w:sz w:val="32"/>
         </w:rPr>
       </w:pPr>
       <w:r>
@@ -9297,6 +9325,18 @@
         </w:rPr>
         <w:t>新疆维吾尔自治区新疆生产建设兵团</w:t>
       </w:r>
+    </w:p>
+    <w:p>
+      <w:pPr>
+        <w:spacing w:line="360" w:lineRule="auto"/>
+        <w:jc w:val="center"/>
+        <w:textAlignment w:val="center"/>
+        <w:rPr>
+          <w:rFonts w:hint="eastAsia" w:eastAsia="宋体"/>
+          <w:color w:val="000000"/>
+          <w:lang w:eastAsia="zh-CN"/>
+        </w:rPr>
+      </w:pPr>
       <w:r>
         <w:rPr>
           <w:rFonts w:ascii="Times New Roman" w:hAnsi="Times New Roman" w:eastAsia="Times New Roman" w:cs="Times New Roman"/>
@@ -9313,8 +9353,20 @@
           <w:color w:val="000000"/>
           <w:sz w:val="32"/>
         </w:rPr>
-        <w:t>年初中学业水平考试数学试题卷</w:t>
-      </w:r>
+        <w:t>年初中学业水平考试数学</w:t>
+      </w:r>
+      <w:r>
+        <w:rPr>
+          <w:rFonts w:hint="eastAsia" w:ascii="宋体" w:hAnsi="宋体" w:cs="宋体"/>
+          <w:b/>
+          <w:color w:val="000000"/>
+          <w:sz w:val="32"/>
+          <w:lang w:val="en-US" w:eastAsia="zh-CN"/>
+        </w:rPr>
+        <w:t>答案</w:t>
+      </w:r>
+      <w:bookmarkStart w:id="0" w:name="_GoBack"/>
+      <w:bookmarkEnd w:id="0"/>
     </w:p>
     <w:p>
       <w:pPr>
@@ -9559,323 +9611,18 @@
         <w:spacing w:line="360" w:lineRule="auto"/>
         <w:textAlignment w:val="center"/>
         <w:rPr>
+          <w:rFonts w:hint="default" w:eastAsia="宋体"/>
           <w:color w:val="2E75B6"/>
+          <w:lang w:val="en-US" w:eastAsia="zh-CN"/>
         </w:rPr>
       </w:pPr>
       <w:r>
         <w:rPr>
+          <w:rFonts w:hint="eastAsia"/>
           <w:color w:val="2E75B6"/>
-        </w:rPr>
-        <w:t>【1题答案】</w:t>
-      </w:r>
-    </w:p>
-    <w:p>
-      <w:pPr>
-        <w:spacing w:line="360" w:lineRule="auto"/>
-        <w:textAlignment w:val="center"/>
-        <w:rPr>
-          <w:color w:val="000000"/>
-        </w:rPr>
-      </w:pPr>
-      <w:r>
-        <w:rPr>
-          <w:color w:val="2E75B6"/>
-        </w:rPr>
-        <w:t>【答案】</w:t>
-      </w:r>
-      <w:r>
-        <w:rPr>
-          <w:color w:val="000000"/>
-        </w:rPr>
-        <w:t>D</w:t>
-      </w:r>
-    </w:p>
-    <w:p>
-      <w:pPr>
-        <w:spacing w:line="360" w:lineRule="auto"/>
-        <w:textAlignment w:val="center"/>
-        <w:rPr>
-          <w:color w:val="2E75B6"/>
-        </w:rPr>
-      </w:pPr>
-      <w:r>
-        <w:rPr>
-          <w:color w:val="2E75B6"/>
-        </w:rPr>
-        <w:t>【2题答案】</w:t>
-      </w:r>
-    </w:p>
-    <w:p>
-      <w:pPr>
-        <w:spacing w:line="360" w:lineRule="auto"/>
-        <w:textAlignment w:val="center"/>
-        <w:rPr>
-          <w:color w:val="000000"/>
-        </w:rPr>
-      </w:pPr>
-      <w:r>
-        <w:rPr>
-          <w:color w:val="2E75B6"/>
-        </w:rPr>
-        <w:t>【答案】</w:t>
-      </w:r>
-      <w:r>
-        <w:rPr>
-          <w:color w:val="000000"/>
-        </w:rPr>
-        <w:t>C</w:t>
-      </w:r>
-    </w:p>
-    <w:p>
-      <w:pPr>
-        <w:spacing w:line="360" w:lineRule="auto"/>
-        <w:textAlignment w:val="center"/>
-        <w:rPr>
-          <w:color w:val="2E75B6"/>
-        </w:rPr>
-      </w:pPr>
-      <w:r>
-        <w:rPr>
-          <w:color w:val="2E75B6"/>
-        </w:rPr>
-        <w:t>【3题答案】</w:t>
-      </w:r>
-    </w:p>
-    <w:p>
-      <w:pPr>
-        <w:spacing w:line="360" w:lineRule="auto"/>
-        <w:textAlignment w:val="center"/>
-        <w:rPr>
-          <w:color w:val="000000"/>
-        </w:rPr>
-      </w:pPr>
-      <w:r>
-        <w:rPr>
-          <w:color w:val="2E75B6"/>
-        </w:rPr>
-        <w:t>【答案】</w:t>
-      </w:r>
-      <w:r>
-        <w:rPr>
-          <w:color w:val="000000"/>
-        </w:rPr>
-        <w:t>A</w:t>
-      </w:r>
-    </w:p>
-    <w:p>
-      <w:pPr>
-        <w:spacing w:line="360" w:lineRule="auto"/>
-        <w:textAlignment w:val="center"/>
-        <w:rPr>
-          <w:color w:val="2E75B6"/>
-        </w:rPr>
-      </w:pPr>
-      <w:r>
-        <w:rPr>
-          <w:color w:val="2E75B6"/>
-        </w:rPr>
-        <w:t>【4题答案】</w:t>
-      </w:r>
-    </w:p>
-    <w:p>
-      <w:pPr>
-        <w:spacing w:line="360" w:lineRule="auto"/>
-        <w:textAlignment w:val="center"/>
-        <w:rPr>
-          <w:color w:val="000000"/>
-        </w:rPr>
-      </w:pPr>
-      <w:r>
-        <w:rPr>
-          <w:color w:val="2E75B6"/>
-        </w:rPr>
-        <w:t>【答案】</w:t>
-      </w:r>
-      <w:r>
-        <w:rPr>
-          <w:color w:val="000000"/>
-        </w:rPr>
-        <w:t>B</w:t>
-      </w:r>
-    </w:p>
-    <w:p>
-      <w:pPr>
-        <w:spacing w:line="360" w:lineRule="auto"/>
-        <w:textAlignment w:val="center"/>
-        <w:rPr>
-          <w:color w:val="2E75B6"/>
-        </w:rPr>
-      </w:pPr>
-      <w:r>
-        <w:rPr>
-          <w:color w:val="2E75B6"/>
-        </w:rPr>
-        <w:t>【5题答案】</w:t>
-      </w:r>
-    </w:p>
-    <w:p>
-      <w:pPr>
-        <w:spacing w:line="360" w:lineRule="auto"/>
-        <w:textAlignment w:val="center"/>
-        <w:rPr>
-          <w:color w:val="000000"/>
-        </w:rPr>
-      </w:pPr>
-      <w:r>
-        <w:rPr>
-          <w:color w:val="2E75B6"/>
-        </w:rPr>
-        <w:t>【答案】</w:t>
-      </w:r>
-      <w:r>
-        <w:rPr>
-          <w:color w:val="000000"/>
-        </w:rPr>
-        <w:t>C</w:t>
-      </w:r>
-    </w:p>
-    <w:p>
-      <w:pPr>
-        <w:spacing w:line="360" w:lineRule="auto"/>
-        <w:textAlignment w:val="center"/>
-        <w:rPr>
-          <w:color w:val="2E75B6"/>
-        </w:rPr>
-      </w:pPr>
-      <w:r>
-        <w:rPr>
-          <w:color w:val="2E75B6"/>
-        </w:rPr>
-        <w:t>【6题答案】</w:t>
-      </w:r>
-    </w:p>
-    <w:p>
-      <w:pPr>
-        <w:spacing w:line="360" w:lineRule="auto"/>
-        <w:textAlignment w:val="center"/>
-        <w:rPr>
-          <w:color w:val="000000"/>
-        </w:rPr>
-      </w:pPr>
-      <w:r>
-        <w:rPr>
-          <w:color w:val="2E75B6"/>
-        </w:rPr>
-        <w:t>【答案】</w:t>
-      </w:r>
-      <w:r>
-        <w:rPr>
-          <w:color w:val="000000"/>
-        </w:rPr>
-        <w:t>B</w:t>
-      </w:r>
-    </w:p>
-    <w:p>
-      <w:pPr>
-        <w:spacing w:line="360" w:lineRule="auto"/>
-        <w:textAlignment w:val="center"/>
-        <w:rPr>
-          <w:color w:val="2E75B6"/>
-        </w:rPr>
-      </w:pPr>
-      <w:r>
-        <w:rPr>
-          <w:color w:val="2E75B6"/>
-        </w:rPr>
-        <w:t>【7题答案】</w:t>
-      </w:r>
-    </w:p>
-    <w:p>
-      <w:pPr>
-        <w:spacing w:line="360" w:lineRule="auto"/>
-        <w:textAlignment w:val="center"/>
-        <w:rPr>
-          <w:color w:val="000000"/>
-        </w:rPr>
-      </w:pPr>
-      <w:r>
-        <w:rPr>
-          <w:color w:val="2E75B6"/>
-        </w:rPr>
-        <w:t>【答案】</w:t>
-      </w:r>
-      <w:r>
-        <w:rPr>
-          <w:color w:val="000000"/>
-        </w:rPr>
-        <w:t>A</w:t>
-      </w:r>
-    </w:p>
-    <w:p>
-      <w:pPr>
-        <w:spacing w:line="360" w:lineRule="auto"/>
-        <w:textAlignment w:val="center"/>
-        <w:rPr>
-          <w:color w:val="2E75B6"/>
-        </w:rPr>
-      </w:pPr>
-      <w:r>
-        <w:rPr>
-          <w:color w:val="2E75B6"/>
-        </w:rPr>
-        <w:t>【8题答案】</w:t>
-      </w:r>
-    </w:p>
-    <w:p>
-      <w:pPr>
-        <w:spacing w:line="360" w:lineRule="auto"/>
-        <w:textAlignment w:val="center"/>
-        <w:rPr>
-          <w:color w:val="000000"/>
-        </w:rPr>
-      </w:pPr>
-      <w:r>
-        <w:rPr>
-          <w:color w:val="2E75B6"/>
-        </w:rPr>
-        <w:t>【答案】</w:t>
-      </w:r>
-      <w:r>
-        <w:rPr>
-          <w:color w:val="000000"/>
-        </w:rPr>
-        <w:t>C</w:t>
-      </w:r>
-    </w:p>
-    <w:p>
-      <w:pPr>
-        <w:spacing w:line="360" w:lineRule="auto"/>
-        <w:textAlignment w:val="center"/>
-        <w:rPr>
-          <w:color w:val="2E75B6"/>
-        </w:rPr>
-      </w:pPr>
-      <w:r>
-        <w:rPr>
-          <w:color w:val="2E75B6"/>
-        </w:rPr>
-        <w:t>【9题答案】</w:t>
-      </w:r>
-    </w:p>
-    <w:p>
-      <w:pPr>
-        <w:spacing w:line="360" w:lineRule="auto"/>
-        <w:textAlignment w:val="center"/>
-        <w:rPr>
-          <w:color w:val="000000"/>
-        </w:rPr>
-      </w:pPr>
-      <w:r>
-        <w:rPr>
-          <w:color w:val="2E75B6"/>
-        </w:rPr>
-        <w:t>【答案】</w:t>
-      </w:r>
-      <w:r>
-        <w:rPr>
-          <w:color w:val="000000"/>
-        </w:rPr>
-        <w:t>C</w:t>
+          <w:lang w:val="en-US" w:eastAsia="zh-CN"/>
+        </w:rPr>
+        <w:t>DCABCBACC</w:t>
       </w:r>
     </w:p>
     <w:p>
@@ -9956,14 +9703,38 @@
         <w:spacing w:line="360" w:lineRule="auto"/>
         <w:textAlignment w:val="center"/>
         <w:rPr>
+          <w:color w:val="000000"/>
+        </w:rPr>
+      </w:pPr>
+      <w:r>
+        <w:rPr>
           <w:color w:val="2E75B6"/>
         </w:rPr>
-      </w:pPr>
-      <w:r>
-        <w:rPr>
+        <w:t>【10题答案】</w:t>
+      </w:r>
+      <w:r>
+        <w:rPr>
+          <w:rFonts w:hint="eastAsia"/>
           <w:color w:val="2E75B6"/>
-        </w:rPr>
-        <w:t>【10题答案】</w:t>
+          <w:lang w:val="en-US" w:eastAsia="zh-CN"/>
+        </w:rPr>
+        <w:tab/>
+      </w:r>
+      <w:r>
+        <w:object>
+          <v:shape id="_x0000_i1163" o:spt="75" alt="学科网(www.zxxk.com)--教育资源门户，提供试卷、教案、课件、论文、素材以及各类教学资源下载，还有大量而丰富的教学相关资讯！" type="#_x0000_t75" style="height:20.25pt;width:41.25pt;" o:ole="t" filled="f" o:preferrelative="t" stroked="f" coordsize="21600,21600">
+            <v:path/>
+            <v:fill on="f" focussize="0,0"/>
+            <v:stroke on="f" joinstyle="miter"/>
+            <v:imagedata r:id="rId287" o:title="eqIdf0a44ac99d940109060b6e2f0176de80"/>
+            <o:lock v:ext="edit" aspectratio="t"/>
+            <w10:wrap type="none"/>
+            <w10:anchorlock/>
+          </v:shape>
+          <o:OLEObject Type="Embed" ProgID="Equation.DSMT4" ShapeID="_x0000_i1163" DrawAspect="Content" ObjectID="_1468075862" r:id="rId286">
+            <o:LockedField>false</o:LockedField>
+          </o:OLEObject>
+        </w:object>
       </w:r>
     </w:p>
     <w:p>
@@ -9978,20 +9749,28 @@
         <w:rPr>
           <w:color w:val="2E75B6"/>
         </w:rPr>
-        <w:t>【答案】</w:t>
-      </w:r>
-      <w:r>
-        <w:object>
-          <v:shape id="_x0000_i1163" o:spt="75" alt="学科网(www.zxxk.com)--教育资源门户，提供试卷、教案、课件、论文、素材以及各类教学资源下载，还有大量而丰富的教学相关资讯！" type="#_x0000_t75" style="height:20.25pt;width:41.25pt;" o:ole="t" filled="f" o:preferrelative="t" stroked="f" coordsize="21600,21600">
-            <v:path/>
-            <v:fill on="f" focussize="0,0"/>
-            <v:stroke on="f" joinstyle="miter"/>
-            <v:imagedata r:id="rId287" o:title="eqIdf0a44ac99d940109060b6e2f0176de80"/>
-            <o:lock v:ext="edit" aspectratio="t"/>
-            <w10:wrap type="none"/>
-            <w10:anchorlock/>
-          </v:shape>
-          <o:OLEObject Type="Embed" ProgID="Equation.DSMT4" ShapeID="_x0000_i1163" DrawAspect="Content" ObjectID="_1468075862" r:id="rId286">
+        <w:t>【11题答案】</w:t>
+      </w:r>
+      <w:r>
+        <w:rPr>
+          <w:rFonts w:hint="eastAsia"/>
+          <w:color w:val="2E75B6"/>
+          <w:lang w:val="en-US" w:eastAsia="zh-CN"/>
+        </w:rPr>
+        <w:tab/>
+      </w:r>
+      <w:r>
+        <w:object>
+          <v:shape id="_x0000_i1164" o:spt="75" alt="学科网(www.zxxk.com)--教育资源门户，提供试卷、教案、课件、论文、素材以及各类教学资源下载，还有大量而丰富的教学相关资讯！" type="#_x0000_t75" style="height:30.75pt;width:12pt;" o:ole="t" filled="f" o:preferrelative="t" stroked="f" coordsize="21600,21600">
+            <v:path/>
+            <v:fill on="f" focussize="0,0"/>
+            <v:stroke on="f" joinstyle="miter"/>
+            <v:imagedata r:id="rId289" o:title="eqId4a2008b78a906cf5ecdfd68432fa9ad1"/>
+            <o:lock v:ext="edit" aspectratio="t"/>
+            <w10:wrap type="none"/>
+            <w10:anchorlock/>
+          </v:shape>
+          <o:OLEObject Type="Embed" ProgID="Equation.DSMT4" ShapeID="_x0000_i1164" DrawAspect="Content" ObjectID="_1468075863" r:id="rId288">
             <o:LockedField>false</o:LockedField>
           </o:OLEObject>
         </w:object>
@@ -10002,14 +9781,38 @@
         <w:spacing w:line="360" w:lineRule="auto"/>
         <w:textAlignment w:val="center"/>
         <w:rPr>
+          <w:color w:val="000000"/>
+        </w:rPr>
+      </w:pPr>
+      <w:r>
+        <w:rPr>
           <w:color w:val="2E75B6"/>
         </w:rPr>
-      </w:pPr>
-      <w:r>
-        <w:rPr>
+        <w:t>【12题答案】</w:t>
+      </w:r>
+      <w:r>
+        <w:rPr>
+          <w:rFonts w:hint="eastAsia"/>
           <w:color w:val="2E75B6"/>
-        </w:rPr>
-        <w:t>【11题答案】</w:t>
+          <w:lang w:val="en-US" w:eastAsia="zh-CN"/>
+        </w:rPr>
+        <w:tab/>
+      </w:r>
+      <w:r>
+        <w:object>
+          <v:shape id="_x0000_i1165" o:spt="75" alt="学科网(www.zxxk.com)--教育资源门户，提供试卷、教案、课件、论文、素材以及各类教学资源下载，还有大量而丰富的教学相关资讯！" type="#_x0000_t75" style="height:13.8pt;width:25.3pt;" o:ole="t" filled="f" o:preferrelative="t" stroked="f" coordsize="21600,21600">
+            <v:path/>
+            <v:fill on="f" focussize="0,0"/>
+            <v:stroke on="f" joinstyle="miter"/>
+            <v:imagedata r:id="rId291" o:title="eqIde2fb40a36a293471742ce75f6b9635b8"/>
+            <o:lock v:ext="edit" aspectratio="t"/>
+            <w10:wrap type="none"/>
+            <w10:anchorlock/>
+          </v:shape>
+          <o:OLEObject Type="Embed" ProgID="Equation.DSMT4" ShapeID="_x0000_i1165" DrawAspect="Content" ObjectID="_1468075864" r:id="rId290">
+            <o:LockedField>false</o:LockedField>
+          </o:OLEObject>
+        </w:object>
       </w:r>
     </w:p>
     <w:p>
@@ -10024,23 +9827,22 @@
         <w:rPr>
           <w:color w:val="2E75B6"/>
         </w:rPr>
-        <w:t>【答案】</w:t>
-      </w:r>
-      <w:r>
-        <w:object>
-          <v:shape id="_x0000_i1164" o:spt="75" alt="学科网(www.zxxk.com)--教育资源门户，提供试卷、教案、课件、论文、素材以及各类教学资源下载，还有大量而丰富的教学相关资讯！" type="#_x0000_t75" style="height:30.75pt;width:12pt;" o:ole="t" filled="f" o:preferrelative="t" stroked="f" coordsize="21600,21600">
-            <v:path/>
-            <v:fill on="f" focussize="0,0"/>
-            <v:stroke on="f" joinstyle="miter"/>
-            <v:imagedata r:id="rId289" o:title="eqId4a2008b78a906cf5ecdfd68432fa9ad1"/>
-            <o:lock v:ext="edit" aspectratio="t"/>
-            <w10:wrap type="none"/>
-            <w10:anchorlock/>
-          </v:shape>
-          <o:OLEObject Type="Embed" ProgID="Equation.DSMT4" ShapeID="_x0000_i1164" DrawAspect="Content" ObjectID="_1468075863" r:id="rId288">
-            <o:LockedField>false</o:LockedField>
-          </o:OLEObject>
-        </w:object>
+        <w:t>【13题答案】</w:t>
+      </w:r>
+      <w:r>
+        <w:rPr>
+          <w:rFonts w:hint="eastAsia"/>
+          <w:color w:val="2E75B6"/>
+          <w:lang w:val="en-US" w:eastAsia="zh-CN"/>
+        </w:rPr>
+        <w:tab/>
+      </w:r>
+      <w:r>
+        <w:rPr>
+          <w:rFonts w:ascii="Times New Roman" w:hAnsi="Times New Roman" w:eastAsia="Times New Roman" w:cs="Times New Roman"/>
+          <w:color w:val="000000"/>
+        </w:rPr>
+        <w:t>2</w:t>
       </w:r>
     </w:p>
     <w:p>
@@ -10048,14 +9850,29 @@
         <w:spacing w:line="360" w:lineRule="auto"/>
         <w:textAlignment w:val="center"/>
         <w:rPr>
+          <w:color w:val="000000"/>
+        </w:rPr>
+      </w:pPr>
+      <w:r>
+        <w:rPr>
           <w:color w:val="2E75B6"/>
         </w:rPr>
-      </w:pPr>
-      <w:r>
-        <w:rPr>
+        <w:t>【14题答案】</w:t>
+      </w:r>
+      <w:r>
+        <w:rPr>
+          <w:rFonts w:hint="eastAsia"/>
           <w:color w:val="2E75B6"/>
-        </w:rPr>
-        <w:t>【12题答案】</w:t>
+          <w:lang w:val="en-US" w:eastAsia="zh-CN"/>
+        </w:rPr>
+        <w:tab/>
+      </w:r>
+      <w:r>
+        <w:rPr>
+          <w:rFonts w:ascii="Times New Roman" w:hAnsi="Times New Roman" w:eastAsia="Times New Roman" w:cs="Times New Roman"/>
+          <w:color w:val="000000"/>
+        </w:rPr>
+        <w:t>20</w:t>
       </w:r>
     </w:p>
     <w:p>
@@ -10070,127 +9887,15 @@
         <w:rPr>
           <w:color w:val="2E75B6"/>
         </w:rPr>
-        <w:t>【答案】</w:t>
-      </w:r>
-      <w:r>
-        <w:object>
-          <v:shape id="_x0000_i1165" o:spt="75" alt="学科网(www.zxxk.com)--教育资源门户，提供试卷、教案、课件、论文、素材以及各类教学资源下载，还有大量而丰富的教学相关资讯！" type="#_x0000_t75" style="height:13.8pt;width:25.3pt;" o:ole="t" filled="f" o:preferrelative="t" stroked="f" coordsize="21600,21600">
-            <v:path/>
-            <v:fill on="f" focussize="0,0"/>
-            <v:stroke on="f" joinstyle="miter"/>
-            <v:imagedata r:id="rId291" o:title="eqIde2fb40a36a293471742ce75f6b9635b8"/>
-            <o:lock v:ext="edit" aspectratio="t"/>
-            <w10:wrap type="none"/>
-            <w10:anchorlock/>
-          </v:shape>
-          <o:OLEObject Type="Embed" ProgID="Equation.DSMT4" ShapeID="_x0000_i1165" DrawAspect="Content" ObjectID="_1468075864" r:id="rId290">
-            <o:LockedField>false</o:LockedField>
-          </o:OLEObject>
-        </w:object>
-      </w:r>
-    </w:p>
-    <w:p>
-      <w:pPr>
-        <w:spacing w:line="360" w:lineRule="auto"/>
-        <w:textAlignment w:val="center"/>
-        <w:rPr>
+        <w:t>【15题答案】</w:t>
+      </w:r>
+      <w:r>
+        <w:rPr>
+          <w:rFonts w:hint="eastAsia"/>
           <w:color w:val="2E75B6"/>
-        </w:rPr>
-      </w:pPr>
-      <w:r>
-        <w:rPr>
-          <w:color w:val="2E75B6"/>
-        </w:rPr>
-        <w:t>【13题答案】</w:t>
-      </w:r>
-    </w:p>
-    <w:p>
-      <w:pPr>
-        <w:spacing w:line="360" w:lineRule="auto"/>
-        <w:textAlignment w:val="center"/>
-        <w:rPr>
-          <w:color w:val="000000"/>
-        </w:rPr>
-      </w:pPr>
-      <w:r>
-        <w:rPr>
-          <w:color w:val="2E75B6"/>
-        </w:rPr>
-        <w:t>【答案】</w:t>
-      </w:r>
-      <w:r>
-        <w:rPr>
-          <w:rFonts w:ascii="Times New Roman" w:hAnsi="Times New Roman" w:eastAsia="Times New Roman" w:cs="Times New Roman"/>
-          <w:color w:val="000000"/>
-        </w:rPr>
-        <w:t>2</w:t>
-      </w:r>
-    </w:p>
-    <w:p>
-      <w:pPr>
-        <w:spacing w:line="360" w:lineRule="auto"/>
-        <w:textAlignment w:val="center"/>
-        <w:rPr>
-          <w:color w:val="2E75B6"/>
-        </w:rPr>
-      </w:pPr>
-      <w:r>
-        <w:rPr>
-          <w:color w:val="2E75B6"/>
-        </w:rPr>
-        <w:t>【14题答案】</w:t>
-      </w:r>
-    </w:p>
-    <w:p>
-      <w:pPr>
-        <w:spacing w:line="360" w:lineRule="auto"/>
-        <w:textAlignment w:val="center"/>
-        <w:rPr>
-          <w:color w:val="000000"/>
-        </w:rPr>
-      </w:pPr>
-      <w:r>
-        <w:rPr>
-          <w:color w:val="2E75B6"/>
-        </w:rPr>
-        <w:t>【答案】</w:t>
-      </w:r>
-      <w:r>
-        <w:rPr>
-          <w:rFonts w:ascii="Times New Roman" w:hAnsi="Times New Roman" w:eastAsia="Times New Roman" w:cs="Times New Roman"/>
-          <w:color w:val="000000"/>
-        </w:rPr>
-        <w:t>20</w:t>
-      </w:r>
-    </w:p>
-    <w:p>
-      <w:pPr>
-        <w:spacing w:line="360" w:lineRule="auto"/>
-        <w:textAlignment w:val="center"/>
-        <w:rPr>
-          <w:color w:val="2E75B6"/>
-        </w:rPr>
-      </w:pPr>
-      <w:r>
-        <w:rPr>
-          <w:color w:val="2E75B6"/>
-        </w:rPr>
-        <w:t>【15题答案】</w:t>
-      </w:r>
-    </w:p>
-    <w:p>
-      <w:pPr>
-        <w:spacing w:line="360" w:lineRule="auto"/>
-        <w:textAlignment w:val="center"/>
-        <w:rPr>
-          <w:color w:val="000000"/>
-        </w:rPr>
-      </w:pPr>
-      <w:r>
-        <w:rPr>
-          <w:color w:val="2E75B6"/>
-        </w:rPr>
-        <w:t>【答案】</w:t>
+          <w:lang w:val="en-US" w:eastAsia="zh-CN"/>
+        </w:rPr>
+        <w:tab/>
       </w:r>
       <w:r>
         <w:rPr>
@@ -10260,14 +9965,66 @@
         <w:spacing w:line="360" w:lineRule="auto"/>
         <w:textAlignment w:val="center"/>
         <w:rPr>
+          <w:color w:val="000000"/>
+        </w:rPr>
+      </w:pPr>
+      <w:r>
+        <w:rPr>
           <w:color w:val="2E75B6"/>
         </w:rPr>
-      </w:pPr>
-      <w:r>
-        <w:rPr>
+        <w:t>【16题答案】</w:t>
+      </w:r>
+      <w:r>
+        <w:rPr>
+          <w:rFonts w:hint="eastAsia"/>
           <w:color w:val="2E75B6"/>
-        </w:rPr>
-        <w:t>【16题答案】</w:t>
+          <w:lang w:val="en-US" w:eastAsia="zh-CN"/>
+        </w:rPr>
+        <w:tab/>
+      </w:r>
+      <w:r>
+        <w:rPr>
+          <w:color w:val="000000"/>
+        </w:rPr>
+        <w:t>（1）</w:t>
+      </w:r>
+      <w:r>
+        <w:object>
+          <v:shape id="_x0000_i1166" o:spt="75" alt="学科网(www.zxxk.com)--教育资源门户，提供试卷、教案、课件、论文、素材以及各类教学资源下载，还有大量而丰富的教学相关资讯！" type="#_x0000_t75" style="height:12.9pt;width:10.05pt;" o:ole="t" filled="f" o:preferrelative="t" stroked="f" coordsize="21600,21600">
+            <v:path/>
+            <v:fill on="f" focussize="0,0"/>
+            <v:stroke on="f" joinstyle="miter"/>
+            <v:imagedata r:id="rId293" o:title="eqIdb8860d9787671b53b1ab68b3d526f5ca"/>
+            <o:lock v:ext="edit" aspectratio="t"/>
+            <w10:wrap type="none"/>
+            <w10:anchorlock/>
+          </v:shape>
+          <o:OLEObject Type="Embed" ProgID="Equation.DSMT4" ShapeID="_x0000_i1166" DrawAspect="Content" ObjectID="_1468075865" r:id="rId292">
+            <o:LockedField>false</o:LockedField>
+          </o:OLEObject>
+        </w:object>
+      </w:r>
+      <w:r>
+        <w:rPr>
+          <w:color w:val="000000"/>
+        </w:rPr>
+        <w:t xml:space="preserve">    （2）</w:t>
+      </w:r>
+      <w:r>
+        <w:object>
+          <v:shape id="_x0000_i1167" o:spt="75" alt="学科网(www.zxxk.com)--教育资源门户，提供试卷、教案、课件、论文、素材以及各类教学资源下载，还有大量而丰富的教学相关资讯！" type="#_x0000_t75" style="height:13.95pt;width:24.2pt;" o:ole="t" filled="f" o:preferrelative="t" stroked="f" coordsize="21600,21600">
+            <v:path/>
+            <v:fill on="f" focussize="0,0"/>
+            <v:stroke on="f" joinstyle="miter"/>
+            <v:imagedata r:id="rId295" o:title="eqId008e77135f850cd4beab452480a591d6"/>
+            <o:lock v:ext="edit" aspectratio="t"/>
+            <w10:wrap type="none"/>
+            <w10:anchorlock/>
+          </v:shape>
+          <o:OLEObject Type="Embed" ProgID="Equation.DSMT4" ShapeID="_x0000_i1167" DrawAspect="Content" ObjectID="_1468075866" r:id="rId294">
+            <o:LockedField>false</o:LockedField>
+          </o:OLEObject>
+        </w:object>
       </w:r>
     </w:p>
     <w:p>
@@ -10282,35 +10039,90 @@
         <w:rPr>
           <w:color w:val="2E75B6"/>
         </w:rPr>
-        <w:t>【答案】</w:t>
-      </w:r>
-      <w:r>
-        <w:rPr>
-          <w:color w:val="000000"/>
-        </w:rPr>
-        <w:t>（1）</w:t>
-      </w:r>
-      <w:r>
-        <w:object>
-          <v:shape id="_x0000_i1166" o:spt="75" alt="学科网(www.zxxk.com)--教育资源门户，提供试卷、教案、课件、论文、素材以及各类教学资源下载，还有大量而丰富的教学相关资讯！" type="#_x0000_t75" style="height:12.9pt;width:10.05pt;" o:ole="t" filled="f" o:preferrelative="t" stroked="f" coordsize="21600,21600">
-            <v:path/>
-            <v:fill on="f" focussize="0,0"/>
-            <v:stroke on="f" joinstyle="miter"/>
-            <v:imagedata r:id="rId293" o:title="eqIdb8860d9787671b53b1ab68b3d526f5ca"/>
-            <o:lock v:ext="edit" aspectratio="t"/>
-            <w10:wrap type="none"/>
-            <w10:anchorlock/>
-          </v:shape>
-          <o:OLEObject Type="Embed" ProgID="Equation.DSMT4" ShapeID="_x0000_i1166" DrawAspect="Content" ObjectID="_1468075865" r:id="rId292">
-            <o:LockedField>false</o:LockedField>
-          </o:OLEObject>
-        </w:object>
-      </w:r>
-      <w:r>
-        <w:rPr>
-          <w:color w:val="000000"/>
-        </w:rPr>
-        <w:t xml:space="preserve">    </w:t>
+        <w:t>【17题答案】</w:t>
+      </w:r>
+      <w:r>
+        <w:rPr>
+          <w:rFonts w:hint="eastAsia"/>
+          <w:color w:val="2E75B6"/>
+          <w:lang w:val="en-US" w:eastAsia="zh-CN"/>
+        </w:rPr>
+        <w:tab/>
+      </w:r>
+      <w:r>
+        <w:rPr>
+          <w:color w:val="000000"/>
+        </w:rPr>
+        <w:t>（</w:t>
+      </w:r>
+      <w:r>
+        <w:rPr>
+          <w:rFonts w:ascii="Times New Roman" w:hAnsi="Times New Roman" w:eastAsia="Times New Roman" w:cs="Times New Roman"/>
+          <w:color w:val="000000"/>
+        </w:rPr>
+        <w:t>1</w:t>
+      </w:r>
+      <w:r>
+        <w:rPr>
+          <w:color w:val="000000"/>
+        </w:rPr>
+        <w:t>）</w:t>
+      </w:r>
+      <w:r>
+        <w:object>
+          <v:shape id="_x0000_i1168" o:spt="75" alt="学科网(www.zxxk.com)--教育资源门户，提供试卷、教案、课件、论文、素材以及各类教学资源下载，还有大量而丰富的教学相关资讯！" type="#_x0000_t75" style="height:36pt;width:33.75pt;" o:ole="t" filled="f" o:preferrelative="t" stroked="f" coordsize="21600,21600">
+            <v:path/>
+            <v:fill on="f" focussize="0,0"/>
+            <v:stroke on="f" joinstyle="miter"/>
+            <v:imagedata r:id="rId297" o:title="eqIdc11b1f23d1f0c1d07dcc308de827261e"/>
+            <o:lock v:ext="edit" aspectratio="t"/>
+            <w10:wrap type="none"/>
+            <w10:anchorlock/>
+          </v:shape>
+          <o:OLEObject Type="Embed" ProgID="Equation.DSMT4" ShapeID="_x0000_i1168" DrawAspect="Content" ObjectID="_1468075867" r:id="rId296">
+            <o:LockedField>false</o:LockedField>
+          </o:OLEObject>
+        </w:object>
+      </w:r>
+      <w:r>
+        <w:rPr>
+          <w:rFonts w:hint="eastAsia"/>
+          <w:lang w:val="en-US" w:eastAsia="zh-CN"/>
+        </w:rPr>
+        <w:tab/>
+      </w:r>
+      <w:r>
+        <w:rPr>
+          <w:rFonts w:hint="eastAsia"/>
+          <w:lang w:val="en-US" w:eastAsia="zh-CN"/>
+        </w:rPr>
+        <w:tab/>
+      </w:r>
+      <w:r>
+        <w:rPr>
+          <w:rFonts w:hint="eastAsia"/>
+          <w:lang w:val="en-US" w:eastAsia="zh-CN"/>
+        </w:rPr>
+        <w:tab/>
+      </w:r>
+      <w:r>
+        <w:rPr>
+          <w:color w:val="000000"/>
+        </w:rPr>
+        <w:t>（</w:t>
+      </w:r>
+      <w:r>
+        <w:rPr>
+          <w:rFonts w:ascii="Times New Roman" w:hAnsi="Times New Roman" w:eastAsia="Times New Roman" w:cs="Times New Roman"/>
+          <w:color w:val="000000"/>
+        </w:rPr>
+        <w:t>2</w:t>
+      </w:r>
+      <w:r>
+        <w:rPr>
+          <w:color w:val="000000"/>
+        </w:rPr>
+        <w:t>）证明过程见详解</w:t>
       </w:r>
     </w:p>
     <w:p>
@@ -10323,25 +10135,90 @@
       </w:pPr>
       <w:r>
         <w:rPr>
-          <w:color w:val="000000"/>
-        </w:rPr>
-        <w:t>（2）</w:t>
-      </w:r>
-      <w:r>
-        <w:object>
-          <v:shape id="_x0000_i1167" o:spt="75" alt="学科网(www.zxxk.com)--教育资源门户，提供试卷、教案、课件、论文、素材以及各类教学资源下载，还有大量而丰富的教学相关资讯！" type="#_x0000_t75" style="height:13.95pt;width:24.2pt;" o:ole="t" filled="f" o:preferrelative="t" stroked="f" coordsize="21600,21600">
-            <v:path/>
-            <v:fill on="f" focussize="0,0"/>
-            <v:stroke on="f" joinstyle="miter"/>
-            <v:imagedata r:id="rId295" o:title="eqId008e77135f850cd4beab452480a591d6"/>
-            <o:lock v:ext="edit" aspectratio="t"/>
-            <w10:wrap type="none"/>
-            <w10:anchorlock/>
-          </v:shape>
-          <o:OLEObject Type="Embed" ProgID="Equation.DSMT4" ShapeID="_x0000_i1167" DrawAspect="Content" ObjectID="_1468075866" r:id="rId294">
-            <o:LockedField>false</o:LockedField>
-          </o:OLEObject>
-        </w:object>
+          <w:color w:val="2E75B6"/>
+        </w:rPr>
+        <w:t>【18题答案】</w:t>
+      </w:r>
+      <w:r>
+        <w:rPr>
+          <w:rFonts w:hint="eastAsia"/>
+          <w:color w:val="2E75B6"/>
+          <w:lang w:val="en-US" w:eastAsia="zh-CN"/>
+        </w:rPr>
+        <w:tab/>
+      </w:r>
+      <w:r>
+        <w:rPr>
+          <w:color w:val="000000"/>
+        </w:rPr>
+        <w:t>（1）</w:t>
+      </w:r>
+      <w:r>
+        <w:rPr>
+          <w:rFonts w:ascii="Times New Roman" w:hAnsi="Times New Roman" w:eastAsia="Times New Roman" w:cs="Times New Roman"/>
+          <w:color w:val="000000"/>
+        </w:rPr>
+        <w:t>20</w:t>
+      </w:r>
+      <w:r>
+        <w:rPr>
+          <w:rFonts w:ascii="宋体" w:hAnsi="宋体" w:eastAsia="宋体" w:cs="宋体"/>
+          <w:color w:val="000000"/>
+        </w:rPr>
+        <w:t>；</w:t>
+      </w:r>
+      <w:r>
+        <w:rPr>
+          <w:rFonts w:ascii="Times New Roman" w:hAnsi="Times New Roman" w:eastAsia="Times New Roman" w:cs="Times New Roman"/>
+          <w:color w:val="000000"/>
+        </w:rPr>
+        <w:t>10</w:t>
+      </w:r>
+      <w:r>
+        <w:rPr>
+          <w:color w:val="000000"/>
+        </w:rPr>
+        <w:t xml:space="preserve">    （2）</w:t>
+      </w:r>
+      <w:r>
+        <w:rPr>
+          <w:rFonts w:ascii="宋体" w:hAnsi="宋体" w:eastAsia="宋体" w:cs="宋体"/>
+          <w:color w:val="000000"/>
+        </w:rPr>
+        <w:t>见解析</w:t>
+      </w:r>
+      <w:r>
+        <w:rPr>
+          <w:color w:val="000000"/>
+        </w:rPr>
+        <w:t xml:space="preserve">    （3）</w:t>
+      </w:r>
+      <w:r>
+        <w:rPr>
+          <w:rFonts w:ascii="Times New Roman" w:hAnsi="Times New Roman" w:eastAsia="Times New Roman" w:cs="Times New Roman"/>
+          <w:color w:val="000000"/>
+        </w:rPr>
+        <w:t>72</w:t>
+      </w:r>
+      <w:r>
+        <w:rPr>
+          <w:color w:val="000000"/>
+        </w:rPr>
+        <w:t xml:space="preserve">    （4）</w:t>
+      </w:r>
+      <w:r>
+        <w:rPr>
+          <w:rFonts w:ascii="Times New Roman" w:hAnsi="Times New Roman" w:eastAsia="Times New Roman" w:cs="Times New Roman"/>
+          <w:color w:val="000000"/>
+        </w:rPr>
+        <w:t>60</w:t>
+      </w:r>
+      <w:r>
+        <w:rPr>
+          <w:rFonts w:ascii="宋体" w:hAnsi="宋体" w:eastAsia="宋体" w:cs="宋体"/>
+          <w:color w:val="000000"/>
+        </w:rPr>
+        <w:t>人</w:t>
       </w:r>
     </w:p>
     <w:p>
@@ -10349,14 +10226,38 @@
         <w:spacing w:line="360" w:lineRule="auto"/>
         <w:textAlignment w:val="center"/>
         <w:rPr>
+          <w:color w:val="000000"/>
+        </w:rPr>
+      </w:pPr>
+      <w:r>
+        <w:rPr>
           <w:color w:val="2E75B6"/>
         </w:rPr>
-      </w:pPr>
-      <w:r>
-        <w:rPr>
+        <w:t>【20题答案】</w:t>
+      </w:r>
+      <w:r>
+        <w:rPr>
+          <w:rFonts w:hint="eastAsia"/>
           <w:color w:val="2E75B6"/>
-        </w:rPr>
-        <w:t>【17题答案】</w:t>
+          <w:lang w:val="en-US" w:eastAsia="zh-CN"/>
+        </w:rPr>
+        <w:tab/>
+      </w:r>
+      <w:r>
+        <w:object>
+          <v:shape id="_x0000_i1169" o:spt="75" alt="学科网(www.zxxk.com)--教育资源门户，提供试卷、教案、课件、论文、素材以及各类教学资源下载，还有大量而丰富的教学相关资讯！" type="#_x0000_t75" style="height:13.8pt;width:34pt;" o:ole="t" filled="f" o:preferrelative="t" stroked="f" coordsize="21600,21600">
+            <v:path/>
+            <v:fill on="f" focussize="0,0"/>
+            <v:stroke on="f" joinstyle="miter"/>
+            <v:imagedata r:id="rId299" o:title="eqId66bd0bfbe9ce5cb0a479246fb498655d"/>
+            <o:lock v:ext="edit" aspectratio="t"/>
+            <w10:wrap type="none"/>
+            <w10:anchorlock/>
+          </v:shape>
+          <o:OLEObject Type="Embed" ProgID="Equation.DSMT4" ShapeID="_x0000_i1169" DrawAspect="Content" ObjectID="_1468075868" r:id="rId298">
+            <o:LockedField>false</o:LockedField>
+          </o:OLEObject>
+        </w:object>
       </w:r>
     </w:p>
     <w:p>
@@ -10371,81 +10272,50 @@
         <w:rPr>
           <w:color w:val="2E75B6"/>
         </w:rPr>
-        <w:t>【答案】</w:t>
-      </w:r>
-    </w:p>
-    <w:p>
-      <w:pPr>
-        <w:spacing w:line="360" w:lineRule="auto"/>
-        <w:jc w:val="left"/>
-        <w:textAlignment w:val="center"/>
-        <w:rPr>
-          <w:color w:val="000000"/>
-        </w:rPr>
-      </w:pPr>
-      <w:r>
-        <w:rPr>
-          <w:color w:val="000000"/>
-        </w:rPr>
-        <w:t>（</w:t>
-      </w:r>
-      <w:r>
-        <w:rPr>
-          <w:rFonts w:ascii="Times New Roman" w:hAnsi="Times New Roman" w:eastAsia="Times New Roman" w:cs="Times New Roman"/>
-          <w:color w:val="000000"/>
-        </w:rPr>
-        <w:t>1</w:t>
-      </w:r>
-      <w:r>
-        <w:rPr>
-          <w:color w:val="000000"/>
-        </w:rPr>
-        <w:t>）</w:t>
-      </w:r>
-      <w:r>
-        <w:object>
-          <v:shape id="_x0000_i1168" o:spt="75" alt="学科网(www.zxxk.com)--教育资源门户，提供试卷、教案、课件、论文、素材以及各类教学资源下载，还有大量而丰富的教学相关资讯！" type="#_x0000_t75" style="height:36pt;width:33.75pt;" o:ole="t" filled="f" o:preferrelative="t" stroked="f" coordsize="21600,21600">
-            <v:path/>
-            <v:fill on="f" focussize="0,0"/>
-            <v:stroke on="f" joinstyle="miter"/>
-            <v:imagedata r:id="rId297" o:title="eqIdc11b1f23d1f0c1d07dcc308de827261e"/>
-            <o:lock v:ext="edit" aspectratio="t"/>
-            <w10:wrap type="none"/>
-            <w10:anchorlock/>
-          </v:shape>
-          <o:OLEObject Type="Embed" ProgID="Equation.DSMT4" ShapeID="_x0000_i1168" DrawAspect="Content" ObjectID="_1468075867" r:id="rId296">
-            <o:LockedField>false</o:LockedField>
-          </o:OLEObject>
-        </w:object>
-      </w:r>
-    </w:p>
-    <w:p>
-      <w:pPr>
-        <w:spacing w:line="360" w:lineRule="auto"/>
-        <w:jc w:val="left"/>
-        <w:textAlignment w:val="center"/>
-        <w:rPr>
-          <w:color w:val="000000"/>
-        </w:rPr>
-      </w:pPr>
-      <w:r>
-        <w:rPr>
-          <w:color w:val="000000"/>
-        </w:rPr>
-        <w:t>（</w:t>
-      </w:r>
-      <w:r>
-        <w:rPr>
-          <w:rFonts w:ascii="Times New Roman" w:hAnsi="Times New Roman" w:eastAsia="Times New Roman" w:cs="Times New Roman"/>
-          <w:color w:val="000000"/>
-        </w:rPr>
-        <w:t>2</w:t>
-      </w:r>
-      <w:r>
-        <w:rPr>
-          <w:color w:val="000000"/>
-        </w:rPr>
-        <w:t>）证明过程见详解</w:t>
+        <w:t>【21题答案】</w:t>
+      </w:r>
+      <w:r>
+        <w:rPr>
+          <w:rFonts w:hint="eastAsia"/>
+          <w:color w:val="2E75B6"/>
+          <w:lang w:val="en-US" w:eastAsia="zh-CN"/>
+        </w:rPr>
+        <w:tab/>
+      </w:r>
+      <w:r>
+        <w:rPr>
+          <w:color w:val="000000"/>
+        </w:rPr>
+        <w:t>（1）</w:t>
+      </w:r>
+      <w:r>
+        <w:object>
+          <v:shape id="_x0000_i1170" o:spt="75" alt="学科网(www.zxxk.com)--教育资源门户，提供试卷、教案、课件、论文、素材以及各类教学资源下载，还有大量而丰富的教学相关资讯！" type="#_x0000_t75" style="height:31.25pt;width:150.1pt;" o:ole="t" filled="f" o:preferrelative="t" stroked="f" coordsize="21600,21600">
+            <v:path/>
+            <v:fill on="f" focussize="0,0"/>
+            <v:stroke on="f" joinstyle="miter"/>
+            <v:imagedata r:id="rId301" o:title="eqIde632dafbde5e960116e21590d0ff8068"/>
+            <o:lock v:ext="edit" aspectratio="t"/>
+            <w10:wrap type="none"/>
+            <w10:anchorlock/>
+          </v:shape>
+          <o:OLEObject Type="Embed" ProgID="Equation.DSMT4" ShapeID="_x0000_i1170" DrawAspect="Content" ObjectID="_1468075869" r:id="rId300">
+            <o:LockedField>false</o:LockedField>
+          </o:OLEObject>
+        </w:object>
+      </w:r>
+      <w:r>
+        <w:rPr>
+          <w:color w:val="000000"/>
+        </w:rPr>
+        <w:t xml:space="preserve">    （2）</w:t>
+      </w:r>
+      <w:r>
+        <w:rPr>
+          <w:rFonts w:ascii="宋体" w:hAnsi="宋体" w:eastAsia="宋体" w:cs="宋体"/>
+          <w:color w:val="000000"/>
+        </w:rPr>
+        <w:t>能安全通过，见解析</w:t>
       </w:r>
     </w:p>
     <w:p>
@@ -10453,14 +10323,57 @@
         <w:spacing w:line="360" w:lineRule="auto"/>
         <w:textAlignment w:val="center"/>
         <w:rPr>
+          <w:color w:val="000000"/>
+        </w:rPr>
+      </w:pPr>
+      <w:r>
+        <w:rPr>
           <w:color w:val="2E75B6"/>
         </w:rPr>
-      </w:pPr>
-      <w:r>
-        <w:rPr>
+        <w:t>【22题答案】</w:t>
+      </w:r>
+      <w:r>
+        <w:rPr>
+          <w:rFonts w:hint="eastAsia"/>
           <w:color w:val="2E75B6"/>
-        </w:rPr>
-        <w:t>【18题答案】</w:t>
+          <w:lang w:val="en-US" w:eastAsia="zh-CN"/>
+        </w:rPr>
+        <w:tab/>
+      </w:r>
+      <w:r>
+        <w:rPr>
+          <w:color w:val="000000"/>
+        </w:rPr>
+        <w:t>（1）</w:t>
+      </w:r>
+      <w:r>
+        <w:rPr>
+          <w:rFonts w:ascii="宋体" w:hAnsi="宋体" w:eastAsia="宋体" w:cs="宋体"/>
+          <w:color w:val="000000"/>
+        </w:rPr>
+        <w:t>见解析</w:t>
+      </w:r>
+      <w:r>
+        <w:rPr>
+          <w:color w:val="000000"/>
+        </w:rPr>
+        <w:t xml:space="preserve">    （2）</w:t>
+      </w:r>
+      <w:r>
+        <w:object>
+          <v:shape id="_x0000_i1171" o:spt="75" alt="学科网(www.zxxk.com)--教育资源门户，提供试卷、教案、课件、论文、素材以及各类教学资源下载，还有大量而丰富的教学相关资讯！" type="#_x0000_t75" style="height:31pt;width:12pt;" o:ole="t" filled="f" o:preferrelative="t" stroked="f" coordsize="21600,21600">
+            <v:path/>
+            <v:fill on="f" focussize="0,0"/>
+            <v:stroke on="f" joinstyle="miter"/>
+            <v:imagedata r:id="rId303" o:title="eqId8b2a698891d42c70b597f0da4f215f09"/>
+            <o:lock v:ext="edit" aspectratio="t"/>
+            <w10:wrap type="none"/>
+            <w10:anchorlock/>
+          </v:shape>
+          <o:OLEObject Type="Embed" ProgID="Equation.DSMT4" ShapeID="_x0000_i1171" DrawAspect="Content" ObjectID="_1468075870" r:id="rId302">
+            <o:LockedField>false</o:LockedField>
+          </o:OLEObject>
+        </w:object>
       </w:r>
     </w:p>
     <w:p>
@@ -10475,7 +10388,15 @@
         <w:rPr>
           <w:color w:val="2E75B6"/>
         </w:rPr>
-        <w:t>【答案】</w:t>
+        <w:t>【23题答案】</w:t>
+      </w:r>
+      <w:r>
+        <w:rPr>
+          <w:rFonts w:hint="eastAsia"/>
+          <w:color w:val="2E75B6"/>
+          <w:lang w:val="en-US" w:eastAsia="zh-CN"/>
+        </w:rPr>
+        <w:tab/>
       </w:r>
       <w:r>
         <w:rPr>
@@ -10484,458 +10405,48 @@
         <w:t>（1）</w:t>
       </w:r>
       <w:r>
-        <w:rPr>
-          <w:rFonts w:ascii="Times New Roman" w:hAnsi="Times New Roman" w:eastAsia="Times New Roman" w:cs="Times New Roman"/>
-          <w:color w:val="000000"/>
-        </w:rPr>
-        <w:t>20</w:t>
-      </w:r>
-      <w:r>
-        <w:rPr>
-          <w:rFonts w:ascii="宋体" w:hAnsi="宋体" w:eastAsia="宋体" w:cs="宋体"/>
-          <w:color w:val="000000"/>
-        </w:rPr>
-        <w:t>；</w:t>
-      </w:r>
-      <w:r>
-        <w:rPr>
-          <w:rFonts w:ascii="Times New Roman" w:hAnsi="Times New Roman" w:eastAsia="Times New Roman" w:cs="Times New Roman"/>
-          <w:color w:val="000000"/>
-        </w:rPr>
-        <w:t>10</w:t>
-      </w:r>
-      <w:r>
-        <w:rPr>
-          <w:color w:val="000000"/>
-        </w:rPr>
-        <w:t xml:space="preserve">    </w:t>
-      </w:r>
-    </w:p>
-    <w:p>
-      <w:pPr>
-        <w:spacing w:line="360" w:lineRule="auto"/>
-        <w:textAlignment w:val="center"/>
-        <w:rPr>
-          <w:color w:val="000000"/>
-        </w:rPr>
-      </w:pPr>
-      <w:r>
-        <w:rPr>
-          <w:color w:val="000000"/>
-        </w:rPr>
-        <w:t>（2）</w:t>
-      </w:r>
-      <w:r>
-        <w:rPr>
-          <w:rFonts w:ascii="宋体" w:hAnsi="宋体" w:eastAsia="宋体" w:cs="宋体"/>
-          <w:color w:val="000000"/>
-        </w:rPr>
-        <w:t>见解析</w:t>
+        <w:object>
+          <v:shape id="_x0000_i1172" o:spt="75" alt="学科网(www.zxxk.com)--教育资源门户，提供试卷、教案、课件、论文、素材以及各类教学资源下载，还有大量而丰富的教学相关资讯！" type="#_x0000_t75" style="height:34pt;width:39pt;" o:ole="t" filled="f" o:preferrelative="t" stroked="f" coordsize="21600,21600">
+            <v:path/>
+            <v:fill on="f" focussize="0,0"/>
+            <v:stroke on="f" joinstyle="miter"/>
+            <v:imagedata r:id="rId305" o:title="eqId759e6d90078d6d79e68c55e39e118d78"/>
+            <o:lock v:ext="edit" aspectratio="t"/>
+            <w10:wrap type="none"/>
+            <w10:anchorlock/>
+          </v:shape>
+          <o:OLEObject Type="Embed" ProgID="Equation.DSMT4" ShapeID="_x0000_i1172" DrawAspect="Content" ObjectID="_1468075871" r:id="rId304">
+            <o:LockedField>false</o:LockedField>
+          </o:OLEObject>
+        </w:object>
+      </w:r>
+      <w:r>
+        <w:rPr>
+          <w:color w:val="000000"/>
+        </w:rPr>
+        <w:t xml:space="preserve">    （2）</w:t>
+      </w:r>
+      <w:r>
+        <w:object>
+          <v:shape id="_x0000_i1173" o:spt="75" alt="学科网(www.zxxk.com)--教育资源门户，提供试卷、教案、课件、论文、素材以及各类教学资源下载，还有大量而丰富的教学相关资讯！" type="#_x0000_t75" style="height:18pt;width:63pt;" o:ole="t" filled="f" o:preferrelative="t" stroked="f" coordsize="21600,21600">
+            <v:path/>
+            <v:fill on="f" focussize="0,0"/>
+            <v:stroke on="f" joinstyle="miter"/>
+            <v:imagedata r:id="rId307" o:title="eqId270be8b333a2d886fa40eb89292006fb"/>
+            <o:lock v:ext="edit" aspectratio="t"/>
+            <w10:wrap type="none"/>
+            <w10:anchorlock/>
+          </v:shape>
+          <o:OLEObject Type="Embed" ProgID="Equation.DSMT4" ShapeID="_x0000_i1173" DrawAspect="Content" ObjectID="_1468075872" r:id="rId306">
+            <o:LockedField>false</o:LockedField>
+          </o:OLEObject>
+        </w:object>
       </w:r>
       <w:r>
         <w:rPr>
           <w:color w:val="000000"/>
         </w:rPr>
         <w:t xml:space="preserve">    （3）</w:t>
-      </w:r>
-      <w:r>
-        <w:rPr>
-          <w:rFonts w:ascii="Times New Roman" w:hAnsi="Times New Roman" w:eastAsia="Times New Roman" w:cs="Times New Roman"/>
-          <w:color w:val="000000"/>
-        </w:rPr>
-        <w:t>72</w:t>
-      </w:r>
-      <w:r>
-        <w:rPr>
-          <w:color w:val="000000"/>
-        </w:rPr>
-        <w:t xml:space="preserve">    </w:t>
-      </w:r>
-    </w:p>
-    <w:p>
-      <w:pPr>
-        <w:spacing w:line="360" w:lineRule="auto"/>
-        <w:textAlignment w:val="center"/>
-        <w:rPr>
-          <w:color w:val="000000"/>
-        </w:rPr>
-      </w:pPr>
-      <w:r>
-        <w:rPr>
-          <w:color w:val="000000"/>
-        </w:rPr>
-        <w:t>（4）</w:t>
-      </w:r>
-      <w:r>
-        <w:rPr>
-          <w:rFonts w:ascii="Times New Roman" w:hAnsi="Times New Roman" w:eastAsia="Times New Roman" w:cs="Times New Roman"/>
-          <w:color w:val="000000"/>
-        </w:rPr>
-        <w:t>60</w:t>
-      </w:r>
-      <w:r>
-        <w:rPr>
-          <w:rFonts w:ascii="宋体" w:hAnsi="宋体" w:eastAsia="宋体" w:cs="宋体"/>
-          <w:color w:val="000000"/>
-        </w:rPr>
-        <w:t>人</w:t>
-      </w:r>
-    </w:p>
-    <w:p>
-      <w:pPr>
-        <w:spacing w:line="360" w:lineRule="auto"/>
-        <w:textAlignment w:val="center"/>
-        <w:rPr>
-          <w:color w:val="2E75B6"/>
-        </w:rPr>
-      </w:pPr>
-      <w:r>
-        <w:rPr>
-          <w:color w:val="2E75B6"/>
-        </w:rPr>
-        <w:t>【19题答案】</w:t>
-      </w:r>
-    </w:p>
-    <w:p>
-      <w:pPr>
-        <w:spacing w:line="360" w:lineRule="auto"/>
-        <w:textAlignment w:val="center"/>
-        <w:rPr>
-          <w:color w:val="000000"/>
-        </w:rPr>
-      </w:pPr>
-      <w:r>
-        <w:rPr>
-          <w:color w:val="2E75B6"/>
-        </w:rPr>
-        <w:t>【答案】</w:t>
-      </w:r>
-      <w:r>
-        <w:rPr>
-          <w:color w:val="000000"/>
-        </w:rPr>
-        <w:t>（1）</w:t>
-      </w:r>
-      <w:r>
-        <w:rPr>
-          <w:rFonts w:ascii="宋体" w:hAnsi="宋体" w:eastAsia="宋体" w:cs="宋体"/>
-          <w:color w:val="000000"/>
-        </w:rPr>
-        <w:t>见解析</w:t>
-      </w:r>
-      <w:r>
-        <w:rPr>
-          <w:color w:val="000000"/>
-        </w:rPr>
-        <w:t xml:space="preserve">    （2）</w:t>
-      </w:r>
-      <w:r>
-        <w:rPr>
-          <w:rFonts w:ascii="宋体" w:hAnsi="宋体" w:eastAsia="宋体" w:cs="宋体"/>
-          <w:color w:val="000000"/>
-        </w:rPr>
-        <w:t>见解析</w:t>
-      </w:r>
-    </w:p>
-    <w:p>
-      <w:pPr>
-        <w:spacing w:line="360" w:lineRule="auto"/>
-        <w:textAlignment w:val="center"/>
-        <w:rPr>
-          <w:color w:val="2E75B6"/>
-        </w:rPr>
-      </w:pPr>
-      <w:r>
-        <w:rPr>
-          <w:color w:val="2E75B6"/>
-        </w:rPr>
-        <w:t>【20题答案】</w:t>
-      </w:r>
-    </w:p>
-    <w:p>
-      <w:pPr>
-        <w:spacing w:line="360" w:lineRule="auto"/>
-        <w:textAlignment w:val="center"/>
-        <w:rPr>
-          <w:color w:val="000000"/>
-        </w:rPr>
-      </w:pPr>
-      <w:r>
-        <w:rPr>
-          <w:color w:val="2E75B6"/>
-        </w:rPr>
-        <w:t>【答案】</w:t>
-      </w:r>
-      <w:r>
-        <w:object>
-          <v:shape id="_x0000_i1169" o:spt="75" alt="学科网(www.zxxk.com)--教育资源门户，提供试卷、教案、课件、论文、素材以及各类教学资源下载，还有大量而丰富的教学相关资讯！" type="#_x0000_t75" style="height:13.8pt;width:34pt;" o:ole="t" filled="f" o:preferrelative="t" stroked="f" coordsize="21600,21600">
-            <v:path/>
-            <v:fill on="f" focussize="0,0"/>
-            <v:stroke on="f" joinstyle="miter"/>
-            <v:imagedata r:id="rId299" o:title="eqId66bd0bfbe9ce5cb0a479246fb498655d"/>
-            <o:lock v:ext="edit" aspectratio="t"/>
-            <w10:wrap type="none"/>
-            <w10:anchorlock/>
-          </v:shape>
-          <o:OLEObject Type="Embed" ProgID="Equation.DSMT4" ShapeID="_x0000_i1169" DrawAspect="Content" ObjectID="_1468075868" r:id="rId298">
-            <o:LockedField>false</o:LockedField>
-          </o:OLEObject>
-        </w:object>
-      </w:r>
-    </w:p>
-    <w:p>
-      <w:pPr>
-        <w:spacing w:line="360" w:lineRule="auto"/>
-        <w:textAlignment w:val="center"/>
-        <w:rPr>
-          <w:color w:val="2E75B6"/>
-        </w:rPr>
-      </w:pPr>
-      <w:r>
-        <w:rPr>
-          <w:color w:val="2E75B6"/>
-        </w:rPr>
-        <w:t>【21题答案】</w:t>
-      </w:r>
-    </w:p>
-    <w:p>
-      <w:pPr>
-        <w:spacing w:line="360" w:lineRule="auto"/>
-        <w:textAlignment w:val="center"/>
-        <w:rPr>
-          <w:color w:val="000000"/>
-        </w:rPr>
-      </w:pPr>
-      <w:r>
-        <w:rPr>
-          <w:color w:val="2E75B6"/>
-        </w:rPr>
-        <w:t>【答案】</w:t>
-      </w:r>
-      <w:r>
-        <w:rPr>
-          <w:color w:val="000000"/>
-        </w:rPr>
-        <w:t>（1）</w:t>
-      </w:r>
-      <w:r>
-        <w:object>
-          <v:shape id="_x0000_i1170" o:spt="75" alt="学科网(www.zxxk.com)--教育资源门户，提供试卷、教案、课件、论文、素材以及各类教学资源下载，还有大量而丰富的教学相关资讯！" type="#_x0000_t75" style="height:31.25pt;width:150.1pt;" o:ole="t" filled="f" o:preferrelative="t" stroked="f" coordsize="21600,21600">
-            <v:path/>
-            <v:fill on="f" focussize="0,0"/>
-            <v:stroke on="f" joinstyle="miter"/>
-            <v:imagedata r:id="rId301" o:title="eqIde632dafbde5e960116e21590d0ff8068"/>
-            <o:lock v:ext="edit" aspectratio="t"/>
-            <w10:wrap type="none"/>
-            <w10:anchorlock/>
-          </v:shape>
-          <o:OLEObject Type="Embed" ProgID="Equation.DSMT4" ShapeID="_x0000_i1170" DrawAspect="Content" ObjectID="_1468075869" r:id="rId300">
-            <o:LockedField>false</o:LockedField>
-          </o:OLEObject>
-        </w:object>
-      </w:r>
-      <w:r>
-        <w:rPr>
-          <w:color w:val="000000"/>
-        </w:rPr>
-        <w:t xml:space="preserve">    </w:t>
-      </w:r>
-    </w:p>
-    <w:p>
-      <w:pPr>
-        <w:spacing w:line="360" w:lineRule="auto"/>
-        <w:textAlignment w:val="center"/>
-        <w:rPr>
-          <w:color w:val="000000"/>
-        </w:rPr>
-      </w:pPr>
-      <w:r>
-        <w:rPr>
-          <w:color w:val="000000"/>
-        </w:rPr>
-        <w:t>（2）</w:t>
-      </w:r>
-      <w:r>
-        <w:rPr>
-          <w:rFonts w:ascii="宋体" w:hAnsi="宋体" w:eastAsia="宋体" w:cs="宋体"/>
-          <w:color w:val="000000"/>
-        </w:rPr>
-        <w:t>能安全通过，见解析</w:t>
-      </w:r>
-    </w:p>
-    <w:p>
-      <w:pPr>
-        <w:spacing w:line="360" w:lineRule="auto"/>
-        <w:textAlignment w:val="center"/>
-        <w:rPr>
-          <w:color w:val="2E75B6"/>
-        </w:rPr>
-      </w:pPr>
-      <w:r>
-        <w:rPr>
-          <w:color w:val="2E75B6"/>
-        </w:rPr>
-        <w:t>【22题答案】</w:t>
-      </w:r>
-    </w:p>
-    <w:p>
-      <w:pPr>
-        <w:spacing w:line="360" w:lineRule="auto"/>
-        <w:textAlignment w:val="center"/>
-        <w:rPr>
-          <w:color w:val="000000"/>
-        </w:rPr>
-      </w:pPr>
-      <w:r>
-        <w:rPr>
-          <w:color w:val="2E75B6"/>
-        </w:rPr>
-        <w:t>【答案】</w:t>
-      </w:r>
-      <w:r>
-        <w:rPr>
-          <w:color w:val="000000"/>
-        </w:rPr>
-        <w:t>（1）</w:t>
-      </w:r>
-      <w:r>
-        <w:rPr>
-          <w:rFonts w:ascii="宋体" w:hAnsi="宋体" w:eastAsia="宋体" w:cs="宋体"/>
-          <w:color w:val="000000"/>
-        </w:rPr>
-        <w:t>见解析</w:t>
-      </w:r>
-      <w:r>
-        <w:rPr>
-          <w:color w:val="000000"/>
-        </w:rPr>
-        <w:t xml:space="preserve">    （2）</w:t>
-      </w:r>
-      <w:r>
-        <w:object>
-          <v:shape id="_x0000_i1171" o:spt="75" alt="学科网(www.zxxk.com)--教育资源门户，提供试卷、教案、课件、论文、素材以及各类教学资源下载，还有大量而丰富的教学相关资讯！" type="#_x0000_t75" style="height:31pt;width:12pt;" o:ole="t" filled="f" o:preferrelative="t" stroked="f" coordsize="21600,21600">
-            <v:path/>
-            <v:fill on="f" focussize="0,0"/>
-            <v:stroke on="f" joinstyle="miter"/>
-            <v:imagedata r:id="rId303" o:title="eqId8b2a698891d42c70b597f0da4f215f09"/>
-            <o:lock v:ext="edit" aspectratio="t"/>
-            <w10:wrap type="none"/>
-            <w10:anchorlock/>
-          </v:shape>
-          <o:OLEObject Type="Embed" ProgID="Equation.DSMT4" ShapeID="_x0000_i1171" DrawAspect="Content" ObjectID="_1468075870" r:id="rId302">
-            <o:LockedField>false</o:LockedField>
-          </o:OLEObject>
-        </w:object>
-      </w:r>
-    </w:p>
-    <w:p>
-      <w:pPr>
-        <w:spacing w:line="360" w:lineRule="auto"/>
-        <w:textAlignment w:val="center"/>
-        <w:rPr>
-          <w:color w:val="2E75B6"/>
-        </w:rPr>
-      </w:pPr>
-      <w:r>
-        <w:rPr>
-          <w:color w:val="2E75B6"/>
-        </w:rPr>
-        <w:t>【23题答案】</w:t>
-      </w:r>
-    </w:p>
-    <w:p>
-      <w:pPr>
-        <w:spacing w:line="360" w:lineRule="auto"/>
-        <w:textAlignment w:val="center"/>
-        <w:rPr>
-          <w:color w:val="000000"/>
-        </w:rPr>
-      </w:pPr>
-      <w:r>
-        <w:rPr>
-          <w:color w:val="2E75B6"/>
-        </w:rPr>
-        <w:t>【答案】</w:t>
-      </w:r>
-      <w:r>
-        <w:rPr>
-          <w:color w:val="000000"/>
-        </w:rPr>
-        <w:t>（1）</w:t>
-      </w:r>
-      <w:r>
-        <w:object>
-          <v:shape id="_x0000_i1172" o:spt="75" alt="学科网(www.zxxk.com)--教育资源门户，提供试卷、教案、课件、论文、素材以及各类教学资源下载，还有大量而丰富的教学相关资讯！" type="#_x0000_t75" style="height:34pt;width:39pt;" o:ole="t" filled="f" o:preferrelative="t" stroked="f" coordsize="21600,21600">
-            <v:path/>
-            <v:fill on="f" focussize="0,0"/>
-            <v:stroke on="f" joinstyle="miter"/>
-            <v:imagedata r:id="rId305" o:title="eqId759e6d90078d6d79e68c55e39e118d78"/>
-            <o:lock v:ext="edit" aspectratio="t"/>
-            <w10:wrap type="none"/>
-            <w10:anchorlock/>
-          </v:shape>
-          <o:OLEObject Type="Embed" ProgID="Equation.DSMT4" ShapeID="_x0000_i1172" DrawAspect="Content" ObjectID="_1468075871" r:id="rId304">
-            <o:LockedField>false</o:LockedField>
-          </o:OLEObject>
-        </w:object>
-      </w:r>
-      <w:r>
-        <w:rPr>
-          <w:color w:val="000000"/>
-        </w:rPr>
-        <w:t xml:space="preserve">    </w:t>
-      </w:r>
-    </w:p>
-    <w:p>
-      <w:pPr>
-        <w:spacing w:line="360" w:lineRule="auto"/>
-        <w:textAlignment w:val="center"/>
-        <w:rPr>
-          <w:color w:val="000000"/>
-        </w:rPr>
-      </w:pPr>
-      <w:r>
-        <w:rPr>
-          <w:color w:val="000000"/>
-        </w:rPr>
-        <w:t>（2）</w:t>
-      </w:r>
-      <w:r>
-        <w:object>
-          <v:shape id="_x0000_i1173" o:spt="75" alt="学科网(www.zxxk.com)--教育资源门户，提供试卷、教案、课件、论文、素材以及各类教学资源下载，还有大量而丰富的教学相关资讯！" type="#_x0000_t75" style="height:18pt;width:63pt;" o:ole="t" filled="f" o:preferrelative="t" stroked="f" coordsize="21600,21600">
-            <v:path/>
-            <v:fill on="f" focussize="0,0"/>
-            <v:stroke on="f" joinstyle="miter"/>
-            <v:imagedata r:id="rId307" o:title="eqId270be8b333a2d886fa40eb89292006fb"/>
-            <o:lock v:ext="edit" aspectratio="t"/>
-            <w10:wrap type="none"/>
-            <w10:anchorlock/>
-          </v:shape>
-          <o:OLEObject Type="Embed" ProgID="Equation.DSMT4" ShapeID="_x0000_i1173" DrawAspect="Content" ObjectID="_1468075872" r:id="rId306">
-            <o:LockedField>false</o:LockedField>
-          </o:OLEObject>
-        </w:object>
-      </w:r>
-      <w:r>
-        <w:rPr>
-          <w:color w:val="000000"/>
-        </w:rPr>
-        <w:t xml:space="preserve">    </w:t>
-      </w:r>
-    </w:p>
-    <w:p>
-      <w:pPr>
-        <w:spacing w:line="360" w:lineRule="auto"/>
-        <w:textAlignment w:val="center"/>
-        <w:rPr>
-          <w:color w:val="000000"/>
-        </w:rPr>
-      </w:pPr>
-      <w:r>
-        <w:rPr>
-          <w:color w:val="000000"/>
-        </w:rPr>
-        <w:t>（3）</w:t>
       </w:r>
       <w:r>
         <w:object>
@@ -11357,8 +10868,8 @@
     <w:lsdException w:unhideWhenUsed="0" w:uiPriority="0" w:semiHidden="0" w:name="Normal Indent"/>
     <w:lsdException w:unhideWhenUsed="0" w:uiPriority="0" w:semiHidden="0" w:name="footnote text"/>
     <w:lsdException w:unhideWhenUsed="0" w:uiPriority="0" w:semiHidden="0" w:name="annotation text"/>
-    <w:lsdException w:unhideWhenUsed="0" w:uiPriority="99" w:semiHidden="0" w:name="header"/>
-    <w:lsdException w:unhideWhenUsed="0" w:uiPriority="0" w:semiHidden="0" w:name="footer"/>
+    <w:lsdException w:qFormat="1" w:unhideWhenUsed="0" w:uiPriority="99" w:semiHidden="0" w:name="header"/>
+    <w:lsdException w:qFormat="1" w:unhideWhenUsed="0" w:uiPriority="0" w:semiHidden="0" w:name="footer"/>
     <w:lsdException w:unhideWhenUsed="0" w:uiPriority="0" w:semiHidden="0" w:name="index heading"/>
     <w:lsdException w:qFormat="1" w:uiPriority="0" w:name="caption"/>
     <w:lsdException w:unhideWhenUsed="0" w:uiPriority="0" w:semiHidden="0" w:name="table of figures"/>
@@ -11618,6 +11129,7 @@
   <w:style w:type="paragraph" w:styleId="2">
     <w:name w:val="footer"/>
     <w:basedOn w:val="1"/>
+    <w:qFormat/>
     <w:uiPriority w:val="0"/>
     <w:pPr>
       <w:tabs>
@@ -11635,6 +11147,7 @@
     <w:name w:val="header"/>
     <w:basedOn w:val="1"/>
     <w:link w:val="7"/>
+    <w:qFormat/>
     <w:uiPriority w:val="99"/>
     <w:pPr>
       <w:pBdr>
@@ -11667,6 +11180,7 @@
     <w:name w:val="页眉 Char"/>
     <w:basedOn w:val="5"/>
     <w:link w:val="3"/>
+    <w:qFormat/>
     <w:uiPriority w:val="99"/>
     <w:rPr>
       <w:kern w:val="2"/>

--- a/Sideline/初中数学/中考真题/2025年新疆维吾尔族自治区中考数学试题及答案.docx
+++ b/Sideline/初中数学/中考真题/2025年新疆维吾尔族自治区中考数学试题及答案.docx
@@ -5854,6 +5854,50 @@
     <w:p>
       <w:pPr>
         <w:spacing w:line="360" w:lineRule="auto"/>
+        <w:jc w:val="left"/>
+        <w:textAlignment w:val="center"/>
+        <w:rPr>
+          <w:rFonts w:ascii="宋体" w:hAnsi="宋体" w:eastAsia="宋体" w:cs="宋体"/>
+          <w:color w:val="000000"/>
+        </w:rPr>
+      </w:pPr>
+    </w:p>
+    <w:p>
+      <w:pPr>
+        <w:spacing w:line="360" w:lineRule="auto"/>
+        <w:jc w:val="left"/>
+        <w:textAlignment w:val="center"/>
+        <w:rPr>
+          <w:rFonts w:ascii="宋体" w:hAnsi="宋体" w:eastAsia="宋体" w:cs="宋体"/>
+          <w:color w:val="000000"/>
+        </w:rPr>
+      </w:pPr>
+    </w:p>
+    <w:p>
+      <w:pPr>
+        <w:spacing w:line="360" w:lineRule="auto"/>
+        <w:jc w:val="left"/>
+        <w:textAlignment w:val="center"/>
+        <w:rPr>
+          <w:rFonts w:ascii="宋体" w:hAnsi="宋体" w:eastAsia="宋体" w:cs="宋体"/>
+          <w:color w:val="000000"/>
+        </w:rPr>
+      </w:pPr>
+    </w:p>
+    <w:p>
+      <w:pPr>
+        <w:spacing w:line="360" w:lineRule="auto"/>
+        <w:jc w:val="left"/>
+        <w:textAlignment w:val="center"/>
+        <w:rPr>
+          <w:rFonts w:ascii="宋体" w:hAnsi="宋体" w:eastAsia="宋体" w:cs="宋体"/>
+          <w:color w:val="000000"/>
+        </w:rPr>
+      </w:pPr>
+    </w:p>
+    <w:p>
+      <w:pPr>
+        <w:spacing w:line="360" w:lineRule="auto"/>
         <w:jc w:val="both"/>
         <w:textAlignment w:val="center"/>
         <w:rPr>
@@ -6219,6 +6263,19 @@
     </w:p>
     <w:p>
       <w:pPr>
+        <w:rPr>
+          <w:color w:val="000000"/>
+        </w:rPr>
+      </w:pPr>
+      <w:r>
+        <w:rPr>
+          <w:color w:val="000000"/>
+        </w:rPr>
+        <w:br w:type="page"/>
+      </w:r>
+    </w:p>
+    <w:p>
+      <w:pPr>
         <w:spacing w:line="360" w:lineRule="auto"/>
         <w:jc w:val="both"/>
         <w:textAlignment w:val="center"/>
@@ -6244,7 +6301,7 @@
       <w:tblPr>
         <w:tblStyle w:val="4"/>
         <w:tblW w:w="8295" w:type="dxa"/>
-        <w:tblInd w:w="0" w:type="dxa"/>
+        <w:tblInd w:w="508" w:type="dxa"/>
         <w:tblBorders>
           <w:top w:val="single" w:color="auto" w:sz="4" w:space="0"/>
           <w:left w:val="single" w:color="auto" w:sz="4" w:space="0"/>
@@ -6286,6 +6343,7 @@
         </w:tblPrEx>
         <w:tc>
           <w:tcPr>
+            <w:tcW w:w="450" w:type="dxa"/>
             <w:tcBorders>
               <w:top w:val="single" w:color="000000" w:sz="6" w:space="0"/>
               <w:left w:val="single" w:color="000000" w:sz="6" w:space="0"/>
@@ -6319,7 +6377,7 @@
         </w:tc>
         <w:tc>
           <w:tcPr>
-            <w:tcW w:w="4215" w:type="dxa"/>
+            <w:tcW w:w="4434" w:type="dxa"/>
             <w:tcBorders>
               <w:top w:val="single" w:color="000000" w:sz="6" w:space="0"/>
               <w:left w:val="single" w:color="000000" w:sz="6" w:space="0"/>
@@ -6353,7 +6411,7 @@
         </w:tc>
         <w:tc>
           <w:tcPr>
-            <w:tcW w:w="915" w:type="dxa"/>
+            <w:tcW w:w="780" w:type="dxa"/>
             <w:tcBorders>
               <w:top w:val="single" w:color="000000" w:sz="6" w:space="0"/>
               <w:left w:val="single" w:color="000000" w:sz="6" w:space="0"/>
@@ -6387,7 +6445,7 @@
         </w:tc>
         <w:tc>
           <w:tcPr>
-            <w:tcW w:w="2700" w:type="dxa"/>
+            <w:tcW w:w="2631" w:type="dxa"/>
             <w:tcBorders>
               <w:top w:val="single" w:color="000000" w:sz="6" w:space="0"/>
               <w:left w:val="single" w:color="000000" w:sz="6" w:space="0"/>
@@ -6439,6 +6497,7 @@
         </w:tblPrEx>
         <w:tc>
           <w:tcPr>
+            <w:tcW w:w="450" w:type="dxa"/>
             <w:tcBorders>
               <w:top w:val="single" w:color="000000" w:sz="6" w:space="0"/>
               <w:left w:val="single" w:color="000000" w:sz="6" w:space="0"/>
@@ -6472,6 +6531,7 @@
         </w:tc>
         <w:tc>
           <w:tcPr>
+            <w:tcW w:w="7845" w:type="dxa"/>
             <w:gridSpan w:val="3"/>
             <w:tcBorders>
               <w:top w:val="single" w:color="000000" w:sz="6" w:space="0"/>
@@ -7011,6 +7071,7 @@
         </w:tblPrEx>
         <w:tc>
           <w:tcPr>
+            <w:tcW w:w="450" w:type="dxa"/>
             <w:tcBorders>
               <w:top w:val="single" w:color="000000" w:sz="6" w:space="0"/>
               <w:left w:val="single" w:color="000000" w:sz="6" w:space="0"/>
@@ -7044,7 +7105,7 @@
         </w:tc>
         <w:tc>
           <w:tcPr>
-            <w:tcW w:w="4215" w:type="dxa"/>
+            <w:tcW w:w="4434" w:type="dxa"/>
             <w:tcBorders>
               <w:top w:val="single" w:color="000000" w:sz="6" w:space="0"/>
               <w:left w:val="single" w:color="000000" w:sz="6" w:space="0"/>
@@ -7113,7 +7174,7 @@
         </w:tc>
         <w:tc>
           <w:tcPr>
-            <w:tcW w:w="915" w:type="dxa"/>
+            <w:tcW w:w="780" w:type="dxa"/>
             <w:tcBorders>
               <w:top w:val="single" w:color="000000" w:sz="6" w:space="0"/>
               <w:left w:val="single" w:color="000000" w:sz="6" w:space="0"/>
@@ -7147,7 +7208,7 @@
         </w:tc>
         <w:tc>
           <w:tcPr>
-            <w:tcW w:w="2700" w:type="dxa"/>
+            <w:tcW w:w="2631" w:type="dxa"/>
             <w:tcBorders>
               <w:top w:val="single" w:color="000000" w:sz="6" w:space="0"/>
               <w:left w:val="single" w:color="000000" w:sz="6" w:space="0"/>
@@ -7382,6 +7443,7 @@
         </w:tblPrEx>
         <w:tc>
           <w:tcPr>
+            <w:tcW w:w="450" w:type="dxa"/>
             <w:tcBorders>
               <w:top w:val="single" w:color="000000" w:sz="6" w:space="0"/>
               <w:left w:val="single" w:color="000000" w:sz="6" w:space="0"/>
@@ -7415,6 +7477,7 @@
         </w:tc>
         <w:tc>
           <w:tcPr>
+            <w:tcW w:w="7845" w:type="dxa"/>
             <w:gridSpan w:val="3"/>
             <w:tcBorders>
               <w:top w:val="single" w:color="000000" w:sz="6" w:space="0"/>
@@ -7707,6 +7770,19 @@
           <w:color w:val="000000"/>
         </w:rPr>
         <w:t>的值．</w:t>
+      </w:r>
+    </w:p>
+    <w:p>
+      <w:pPr>
+        <w:rPr>
+          <w:color w:val="000000"/>
+        </w:rPr>
+      </w:pPr>
+      <w:r>
+        <w:rPr>
+          <w:color w:val="000000"/>
+        </w:rPr>
+        <w:br w:type="page"/>
       </w:r>
     </w:p>
     <w:p>
@@ -8071,6 +8147,7 @@
         <w:jc w:val="left"/>
         <w:textAlignment w:val="center"/>
         <w:rPr>
+          <w:rFonts w:ascii="宋体" w:hAnsi="宋体" w:eastAsia="宋体" w:cs="宋体"/>
           <w:color w:val="000000"/>
         </w:rPr>
       </w:pPr>
@@ -8109,6 +8186,28 @@
         </w:rPr>
         <w:t>米的两辆车并排行驶，能否安全通过？请说明理由．</w:t>
       </w:r>
+    </w:p>
+    <w:p>
+      <w:pPr>
+        <w:spacing w:line="360" w:lineRule="auto"/>
+        <w:jc w:val="left"/>
+        <w:textAlignment w:val="center"/>
+        <w:rPr>
+          <w:rFonts w:ascii="宋体" w:hAnsi="宋体" w:eastAsia="宋体" w:cs="宋体"/>
+          <w:color w:val="000000"/>
+        </w:rPr>
+      </w:pPr>
+    </w:p>
+    <w:p>
+      <w:pPr>
+        <w:spacing w:line="360" w:lineRule="auto"/>
+        <w:jc w:val="left"/>
+        <w:textAlignment w:val="center"/>
+        <w:rPr>
+          <w:rFonts w:ascii="宋体" w:hAnsi="宋体" w:eastAsia="宋体" w:cs="宋体"/>
+          <w:color w:val="000000"/>
+        </w:rPr>
+      </w:pPr>
     </w:p>
     <w:p>
       <w:pPr>
@@ -8518,6 +8617,7 @@
         <w:jc w:val="left"/>
         <w:textAlignment w:val="center"/>
         <w:rPr>
+          <w:rFonts w:ascii="宋体" w:hAnsi="宋体" w:eastAsia="宋体" w:cs="宋体"/>
           <w:color w:val="000000"/>
         </w:rPr>
       </w:pPr>
@@ -8603,6 +8703,63 @@
         </w:rPr>
         <w:t>的长．</w:t>
       </w:r>
+    </w:p>
+    <w:p>
+      <w:pPr>
+        <w:spacing w:line="360" w:lineRule="auto"/>
+        <w:jc w:val="left"/>
+        <w:textAlignment w:val="center"/>
+        <w:rPr>
+          <w:rFonts w:ascii="宋体" w:hAnsi="宋体" w:eastAsia="宋体" w:cs="宋体"/>
+          <w:color w:val="000000"/>
+        </w:rPr>
+      </w:pPr>
+    </w:p>
+    <w:p>
+      <w:pPr>
+        <w:spacing w:line="360" w:lineRule="auto"/>
+        <w:jc w:val="left"/>
+        <w:textAlignment w:val="center"/>
+        <w:rPr>
+          <w:rFonts w:ascii="宋体" w:hAnsi="宋体" w:eastAsia="宋体" w:cs="宋体"/>
+          <w:color w:val="000000"/>
+        </w:rPr>
+      </w:pPr>
+      <w:bookmarkStart w:id="0" w:name="_GoBack"/>
+      <w:bookmarkEnd w:id="0"/>
+    </w:p>
+    <w:p>
+      <w:pPr>
+        <w:spacing w:line="360" w:lineRule="auto"/>
+        <w:jc w:val="left"/>
+        <w:textAlignment w:val="center"/>
+        <w:rPr>
+          <w:rFonts w:ascii="宋体" w:hAnsi="宋体" w:eastAsia="宋体" w:cs="宋体"/>
+          <w:color w:val="000000"/>
+        </w:rPr>
+      </w:pPr>
+    </w:p>
+    <w:p>
+      <w:pPr>
+        <w:spacing w:line="360" w:lineRule="auto"/>
+        <w:jc w:val="left"/>
+        <w:textAlignment w:val="center"/>
+        <w:rPr>
+          <w:rFonts w:ascii="宋体" w:hAnsi="宋体" w:eastAsia="宋体" w:cs="宋体"/>
+          <w:color w:val="000000"/>
+        </w:rPr>
+      </w:pPr>
+    </w:p>
+    <w:p>
+      <w:pPr>
+        <w:spacing w:line="360" w:lineRule="auto"/>
+        <w:jc w:val="left"/>
+        <w:textAlignment w:val="center"/>
+        <w:rPr>
+          <w:rFonts w:ascii="宋体" w:hAnsi="宋体" w:eastAsia="宋体" w:cs="宋体"/>
+          <w:color w:val="000000"/>
+        </w:rPr>
+      </w:pPr>
     </w:p>
     <w:p>
       <w:pPr>
@@ -9201,75 +9358,6 @@
         <w:jc w:val="left"/>
         <w:textAlignment w:val="center"/>
         <w:rPr>
-          <w:color w:val="000000"/>
-        </w:rPr>
-      </w:pPr>
-      <w:r>
-        <w:rPr>
-          <w:color w:val="000000"/>
-        </w:rPr>
-        <w:t>（3）</w:t>
-      </w:r>
-      <w:r>
-        <w:rPr>
-          <w:rFonts w:ascii="宋体" w:hAnsi="宋体" w:eastAsia="宋体" w:cs="宋体"/>
-          <w:color w:val="000000"/>
-        </w:rPr>
-        <w:t>当</w:t>
-      </w:r>
-      <w:r>
-        <w:object>
-          <v:shape id="_x0000_i1160" o:spt="75" alt="学科网(www.zxxk.com)--教育资源门户，提供试卷、教案、课件、论文、素材以及各类教学资源下载，还有大量而丰富的教学相关资讯！" type="#_x0000_t75" style="height:17.5pt;width:37pt;" o:ole="t" filled="f" o:preferrelative="t" stroked="f" coordsize="21600,21600">
-            <v:path/>
-            <v:fill on="f" focussize="0,0"/>
-            <v:stroke on="f" joinstyle="miter"/>
-            <v:imagedata r:id="rId278" o:title="eqIdfadd2e6f0aa16c2c466c904474ffc79c"/>
-            <o:lock v:ext="edit" aspectratio="t"/>
-            <w10:wrap type="none"/>
-            <w10:anchorlock/>
-          </v:shape>
-          <o:OLEObject Type="Embed" ProgID="Equation.DSMT4" ShapeID="_x0000_i1160" DrawAspect="Content" ObjectID="_1468075860" r:id="rId283">
-            <o:LockedField>false</o:LockedField>
-          </o:OLEObject>
-        </w:object>
-      </w:r>
-      <w:r>
-        <w:rPr>
-          <w:rFonts w:ascii="宋体" w:hAnsi="宋体" w:eastAsia="宋体" w:cs="宋体"/>
-          <w:color w:val="000000"/>
-        </w:rPr>
-        <w:t>时，求</w:t>
-      </w:r>
-      <w:r>
-        <w:object>
-          <v:shape id="_x0000_i1161" o:spt="75" alt="学科网(www.zxxk.com)--教育资源门户，提供试卷、教案、课件、论文、素材以及各类教学资源下载，还有大量而丰富的教学相关资讯！" type="#_x0000_t75" style="height:13.8pt;width:52.1pt;" o:ole="t" filled="f" o:preferrelative="t" stroked="f" coordsize="21600,21600">
-            <v:path/>
-            <v:fill on="f" focussize="0,0"/>
-            <v:stroke on="f" joinstyle="miter"/>
-            <v:imagedata r:id="rId285" o:title="eqId371dc56bc2abdc3da408defd3bcc30ac"/>
-            <o:lock v:ext="edit" aspectratio="t"/>
-            <w10:wrap type="none"/>
-            <w10:anchorlock/>
-          </v:shape>
-          <o:OLEObject Type="Embed" ProgID="Equation.DSMT4" ShapeID="_x0000_i1161" DrawAspect="Content" ObjectID="_1468075861" r:id="rId284">
-            <o:LockedField>false</o:LockedField>
-          </o:OLEObject>
-        </w:object>
-      </w:r>
-      <w:r>
-        <w:rPr>
-          <w:rFonts w:ascii="宋体" w:hAnsi="宋体" w:eastAsia="宋体" w:cs="宋体"/>
-          <w:color w:val="000000"/>
-        </w:rPr>
-        <w:t>的最小值．</w:t>
-      </w:r>
-    </w:p>
-    <w:p>
-      <w:pPr>
-        <w:spacing w:line="360" w:lineRule="auto"/>
-        <w:jc w:val="center"/>
-        <w:textAlignment w:val="center"/>
-        <w:rPr>
           <w:rFonts w:ascii="宋体" w:hAnsi="宋体" w:eastAsia="宋体" w:cs="宋体"/>
           <w:b/>
           <w:color w:val="000000"/>
@@ -9284,6 +9372,65 @@
           <w:docGrid w:type="lines" w:linePitch="312" w:charSpace="0"/>
         </w:sectPr>
       </w:pPr>
+      <w:r>
+        <w:rPr>
+          <w:color w:val="000000"/>
+        </w:rPr>
+        <w:t>（3）</w:t>
+      </w:r>
+      <w:r>
+        <w:rPr>
+          <w:rFonts w:ascii="宋体" w:hAnsi="宋体" w:eastAsia="宋体" w:cs="宋体"/>
+          <w:color w:val="000000"/>
+        </w:rPr>
+        <w:t>当</w:t>
+      </w:r>
+      <w:r>
+        <w:object>
+          <v:shape id="_x0000_i1160" o:spt="75" alt="学科网(www.zxxk.com)--教育资源门户，提供试卷、教案、课件、论文、素材以及各类教学资源下载，还有大量而丰富的教学相关资讯！" type="#_x0000_t75" style="height:17.5pt;width:37pt;" o:ole="t" filled="f" o:preferrelative="t" stroked="f" coordsize="21600,21600">
+            <v:path/>
+            <v:fill on="f" focussize="0,0"/>
+            <v:stroke on="f" joinstyle="miter"/>
+            <v:imagedata r:id="rId278" o:title="eqIdfadd2e6f0aa16c2c466c904474ffc79c"/>
+            <o:lock v:ext="edit" aspectratio="t"/>
+            <w10:wrap type="none"/>
+            <w10:anchorlock/>
+          </v:shape>
+          <o:OLEObject Type="Embed" ProgID="Equation.DSMT4" ShapeID="_x0000_i1160" DrawAspect="Content" ObjectID="_1468075860" r:id="rId283">
+            <o:LockedField>false</o:LockedField>
+          </o:OLEObject>
+        </w:object>
+      </w:r>
+      <w:r>
+        <w:rPr>
+          <w:rFonts w:ascii="宋体" w:hAnsi="宋体" w:eastAsia="宋体" w:cs="宋体"/>
+          <w:color w:val="000000"/>
+        </w:rPr>
+        <w:t>时，求</w:t>
+      </w:r>
+      <w:r>
+        <w:object>
+          <v:shape id="_x0000_i1161" o:spt="75" alt="学科网(www.zxxk.com)--教育资源门户，提供试卷、教案、课件、论文、素材以及各类教学资源下载，还有大量而丰富的教学相关资讯！" type="#_x0000_t75" style="height:13.8pt;width:52.1pt;" o:ole="t" filled="f" o:preferrelative="t" stroked="f" coordsize="21600,21600">
+            <v:path/>
+            <v:fill on="f" focussize="0,0"/>
+            <v:stroke on="f" joinstyle="miter"/>
+            <v:imagedata r:id="rId285" o:title="eqId371dc56bc2abdc3da408defd3bcc30ac"/>
+            <o:lock v:ext="edit" aspectratio="t"/>
+            <w10:wrap type="none"/>
+            <w10:anchorlock/>
+          </v:shape>
+          <o:OLEObject Type="Embed" ProgID="Equation.DSMT4" ShapeID="_x0000_i1161" DrawAspect="Content" ObjectID="_1468075861" r:id="rId284">
+            <o:LockedField>false</o:LockedField>
+          </o:OLEObject>
+        </w:object>
+      </w:r>
+      <w:r>
+        <w:rPr>
+          <w:rFonts w:ascii="宋体" w:hAnsi="宋体" w:eastAsia="宋体" w:cs="宋体"/>
+          <w:color w:val="000000"/>
+        </w:rPr>
+        <w:t>的最小值．</w:t>
+      </w:r>
     </w:p>
     <w:p>
       <w:pPr>
@@ -9294,15 +9441,6 @@
           <w:sz w:val="32"/>
         </w:rPr>
       </w:pPr>
-      <w:r>
-        <w:rPr>
-          <w:rFonts w:ascii="宋体" w:hAnsi="宋体" w:eastAsia="宋体" w:cs="宋体"/>
-          <w:b/>
-          <w:color w:val="000000"/>
-          <w:sz w:val="32"/>
-        </w:rPr>
-        <w:br w:type="page"/>
-      </w:r>
     </w:p>
     <w:p>
       <w:pPr>
@@ -9365,8 +9503,6 @@
         </w:rPr>
         <w:t>答案</w:t>
       </w:r>
-      <w:bookmarkStart w:id="0" w:name="_GoBack"/>
-      <w:bookmarkEnd w:id="0"/>
     </w:p>
     <w:p>
       <w:pPr>
@@ -10518,7 +10654,7 @@
         <w:rFonts w:hint="eastAsia"/>
         <w:lang w:val="en-US" w:eastAsia="zh-CN"/>
       </w:rPr>
-      <w:t>5</w:t>
+      <w:t>6</w:t>
     </w:r>
     <w:r>
       <w:t>页</w:t>
